--- a/paper/scientific_format_paper.docx
+++ b/paper/scientific_format_paper.docx
@@ -463,7 +463,19 @@
         <w:rPr>
           <w:color w:val="000000"/>
         </w:rPr>
-        <w:t>the Supreme Court issued a bill to prohibits a person’s ability to access out-of-state abortion services and ban abortions after 15 weeks of pregnancy nationwide, which is overturning Roe v. Wade case.</w:t>
+        <w:t>the Supreme Court issued a bill to prohibits a</w:t>
+      </w:r>
+      <w:r>
+        <w:rPr>
+          <w:color w:val="000000"/>
+        </w:rPr>
+        <w:t xml:space="preserve"> women’s</w:t>
+      </w:r>
+      <w:r>
+        <w:rPr>
+          <w:color w:val="000000"/>
+        </w:rPr>
+        <w:t xml:space="preserve"> ability to access out-of-state abortion services and ban abortions after 15 weeks of pregnancy nationwide, which is overturning Roe v. Wade case.</w:t>
       </w:r>
     </w:p>
     <w:p>
@@ -536,7 +548,21 @@
         <w:rPr>
           <w:color w:val="000000"/>
         </w:rPr>
-        <w:t xml:space="preserve"> The argument </w:t>
+        <w:t xml:space="preserve"> </w:t>
+      </w:r>
+      <w:proofErr w:type="spellStart"/>
+      <w:r>
+        <w:rPr>
+          <w:color w:val="000000"/>
+        </w:rPr>
+        <w:t>The</w:t>
+      </w:r>
+      <w:proofErr w:type="spellEnd"/>
+      <w:r>
+        <w:rPr>
+          <w:color w:val="000000"/>
+        </w:rPr>
+        <w:t xml:space="preserve"> argument </w:t>
       </w:r>
       <w:r>
         <w:rPr>
@@ -584,7 +610,13 @@
         <w:rPr>
           <w:color w:val="000000"/>
         </w:rPr>
-        <w:t xml:space="preserve">it is OK for them to have the ability to choose abortion as an option for an unplanned pregnancy – even if you wouldn’t choose abortion for yourself.  </w:t>
+        <w:t xml:space="preserve">it is OK for them to have the ability to choose abortion as an option for an unplanned pregnancy – even if you wouldn’t choose abortion for yourself. </w:t>
+      </w:r>
+      <w:r>
+        <w:rPr>
+          <w:color w:val="000000"/>
+        </w:rPr>
+        <w:t xml:space="preserve">The view that a woman should have the legal right to an elective abortion, meaning the right to terminate her pregnancy. </w:t>
       </w:r>
     </w:p>
     <w:p>
@@ -935,31 +967,69 @@
         <w:rPr>
           <w:color w:val="000000"/>
         </w:rPr>
-        <w:t>The dataset of 56,040 tweets collected in wake of the Roe vs. Wad</w:t>
-      </w:r>
-      <w:r>
-        <w:rPr>
-          <w:color w:val="000000"/>
-        </w:rPr>
-        <w:t>e</w:t>
-      </w:r>
-      <w:r>
-        <w:rPr>
-          <w:color w:val="000000"/>
-        </w:rPr>
-        <w:t xml:space="preserve"> cancellation sentence</w:t>
-      </w:r>
-      <w:r>
-        <w:rPr>
-          <w:color w:val="000000"/>
-        </w:rPr>
-        <w:t xml:space="preserve"> and analyze the influence operations</w:t>
-      </w:r>
-      <w:r>
-        <w:rPr>
-          <w:color w:val="000000"/>
-        </w:rPr>
-        <w:t>. The tweets are collected containing either the #prochoice or the #prolife hashtag, reflecting the two opposite poles of the discussion on the argument.</w:t>
+        <w:t xml:space="preserve">This paper </w:t>
+      </w:r>
+      <w:r>
+        <w:rPr>
+          <w:color w:val="000000"/>
+        </w:rPr>
+        <w:t>is</w:t>
+      </w:r>
+      <w:r>
+        <w:rPr>
+          <w:color w:val="000000"/>
+        </w:rPr>
+        <w:t xml:space="preserve"> not focus on text preprocessing (Natural language programming) but focus on neural </w:t>
+      </w:r>
+      <w:proofErr w:type="gramStart"/>
+      <w:r>
+        <w:rPr>
+          <w:color w:val="000000"/>
+        </w:rPr>
+        <w:t>network</w:t>
+      </w:r>
+      <w:proofErr w:type="gramEnd"/>
+      <w:r>
+        <w:rPr>
+          <w:color w:val="000000"/>
+        </w:rPr>
+        <w:t xml:space="preserve"> so </w:t>
+      </w:r>
+      <w:r>
+        <w:rPr>
+          <w:color w:val="000000"/>
+        </w:rPr>
+        <w:t>I include</w:t>
+      </w:r>
+      <w:r>
+        <w:rPr>
+          <w:color w:val="000000"/>
+        </w:rPr>
+        <w:t xml:space="preserve"> </w:t>
+      </w:r>
+      <w:r>
+        <w:rPr>
+          <w:color w:val="000000"/>
+        </w:rPr>
+        <w:t xml:space="preserve">essential steps about text preprocessing instead of </w:t>
+      </w:r>
+      <w:r>
+        <w:rPr>
+          <w:color w:val="000000"/>
+        </w:rPr>
+        <w:t>detailed step-by-step</w:t>
+      </w:r>
+      <w:r>
+        <w:rPr>
+          <w:color w:val="000000"/>
+        </w:rPr>
+        <w:t xml:space="preserve"> explanation</w:t>
+      </w:r>
+      <w:r>
+        <w:rPr>
+          <w:color w:val="000000"/>
+        </w:rPr>
+        <w:t xml:space="preserve">. </w:t>
       </w:r>
     </w:p>
     <w:p>
@@ -981,7 +1051,31 @@
         <w:rPr>
           <w:color w:val="000000"/>
         </w:rPr>
-        <w:t xml:space="preserve">The tweets with #prochoice have target variable as 0, and the tweet with the #prolife have the target variable as 1. I would use Twitter API to gather unlabeled tweets but here is not reveal any credential and code during current stage. </w:t>
+        <w:t>The dataset of 56,040 tweets collected in wake of the Roe vs. Wad</w:t>
+      </w:r>
+      <w:r>
+        <w:rPr>
+          <w:color w:val="000000"/>
+        </w:rPr>
+        <w:t>e</w:t>
+      </w:r>
+      <w:r>
+        <w:rPr>
+          <w:color w:val="000000"/>
+        </w:rPr>
+        <w:t xml:space="preserve"> cancellation sentence</w:t>
+      </w:r>
+      <w:r>
+        <w:rPr>
+          <w:color w:val="000000"/>
+        </w:rPr>
+        <w:t xml:space="preserve"> and analyze the influence operations</w:t>
+      </w:r>
+      <w:r>
+        <w:rPr>
+          <w:color w:val="000000"/>
+        </w:rPr>
+        <w:t>. The tweets are collected containing either the #prochoice or the #prolife hashtag, reflecting the two opposite poles of the discussion on the argument.</w:t>
       </w:r>
     </w:p>
     <w:p>
@@ -1003,13 +1097,61 @@
         <w:rPr>
           <w:color w:val="000000"/>
         </w:rPr>
+        <w:t xml:space="preserve">The tweets with #prochoice have target variable as 0, and the tweet with the #prolife have the target variable as 1. I would use Twitter API to gather unlabeled tweets but here is not reveal any credential and code during current stage. </w:t>
+      </w:r>
+    </w:p>
+    <w:p>
+      <w:pPr>
+        <w:pBdr>
+          <w:top w:val="nil"/>
+          <w:left w:val="nil"/>
+          <w:bottom w:val="nil"/>
+          <w:right w:val="nil"/>
+          <w:between w:val="nil"/>
+        </w:pBdr>
+        <w:ind w:left="216" w:firstLine="504"/>
+        <w:jc w:val="both"/>
+        <w:rPr>
+          <w:color w:val="000000"/>
+        </w:rPr>
+      </w:pPr>
+      <w:r>
+        <w:rPr>
+          <w:color w:val="000000"/>
+        </w:rPr>
         <w:t xml:space="preserve">I use datetime module to fix the formatting of the date column. I will also be </w:t>
       </w:r>
       <w:r>
         <w:rPr>
           <w:color w:val="000000"/>
         </w:rPr>
-        <w:t xml:space="preserve">using regular expressions to fix the structure of the text and remove unnecessary ascii symbols. Here is the list of </w:t>
+        <w:t>using regular expressions to fix the structure of the text and remove unnecessary ascii symbols</w:t>
+      </w:r>
+      <w:r>
+        <w:rPr>
+          <w:color w:val="000000"/>
+        </w:rPr>
+        <w:t xml:space="preserve"> because tweets can contain a lot of </w:t>
+      </w:r>
+      <w:proofErr w:type="gramStart"/>
+      <w:r>
+        <w:rPr>
+          <w:color w:val="000000"/>
+        </w:rPr>
+        <w:t>things:</w:t>
+      </w:r>
+      <w:proofErr w:type="gramEnd"/>
+      <w:r>
+        <w:rPr>
+          <w:color w:val="000000"/>
+        </w:rPr>
+        <w:t xml:space="preserve"> mentions, hashtags, links, punctuations, and etc. </w:t>
+      </w:r>
+      <w:r>
+        <w:rPr>
+          <w:color w:val="000000"/>
+        </w:rPr>
+        <w:t xml:space="preserve">Here is the list of </w:t>
       </w:r>
       <w:r>
         <w:rPr>
@@ -1097,7 +1239,7 @@
         <w:rPr>
           <w:color w:val="000000"/>
         </w:rPr>
-        <w:t>Remove twitter handlers</w:t>
+        <w:t>Remove mentions ‘@’</w:t>
       </w:r>
     </w:p>
     <w:p>
@@ -1123,7 +1265,7 @@
         <w:rPr>
           <w:color w:val="000000"/>
         </w:rPr>
-        <w:t>Remove mentions ‘@’</w:t>
+        <w:t xml:space="preserve">Remove hash tags because we have already labeled the dataset </w:t>
       </w:r>
     </w:p>
     <w:p>
@@ -1149,7 +1291,13 @@
         <w:rPr>
           <w:color w:val="000000"/>
         </w:rPr>
-        <w:t xml:space="preserve">Remove hash tags because we have already labeled the dataset </w:t>
+        <w:t>Remove URLs</w:t>
+      </w:r>
+      <w:r>
+        <w:rPr>
+          <w:color w:val="000000"/>
+        </w:rPr>
+        <w:t>, start with ‘http’ or ‘www’</w:t>
       </w:r>
     </w:p>
     <w:p>
@@ -1175,13 +1323,13 @@
         <w:rPr>
           <w:color w:val="000000"/>
         </w:rPr>
-        <w:t>Remove URLs</w:t>
-      </w:r>
-      <w:r>
-        <w:rPr>
-          <w:color w:val="000000"/>
-        </w:rPr>
-        <w:t>, start with ‘http’ or ‘www’</w:t>
+        <w:t xml:space="preserve">Remove </w:t>
+      </w:r>
+      <w:r>
+        <w:rPr>
+          <w:color w:val="000000"/>
+        </w:rPr>
+        <w:t>punctuations</w:t>
       </w:r>
     </w:p>
     <w:p>
@@ -1207,13 +1355,7 @@
         <w:rPr>
           <w:color w:val="000000"/>
         </w:rPr>
-        <w:t xml:space="preserve">Remove </w:t>
-      </w:r>
-      <w:r>
-        <w:rPr>
-          <w:color w:val="000000"/>
-        </w:rPr>
-        <w:t>punctuations</w:t>
+        <w:t>Remove all single characters</w:t>
       </w:r>
     </w:p>
     <w:p>
@@ -1239,7 +1381,7 @@
         <w:rPr>
           <w:color w:val="000000"/>
         </w:rPr>
-        <w:t>Remove all single characters</w:t>
+        <w:t>Remove non-alphanumeric characters</w:t>
       </w:r>
     </w:p>
     <w:p>
@@ -1265,16 +1407,17 @@
         <w:rPr>
           <w:color w:val="000000"/>
         </w:rPr>
-        <w:t>Remove non-alphanumeric characters</w:t>
-      </w:r>
-    </w:p>
-    <w:p>
-      <w:pPr>
-        <w:pStyle w:val="ListParagraph"/>
-        <w:numPr>
-          <w:ilvl w:val="0"/>
-          <w:numId w:val="5"/>
-        </w:numPr>
+        <w:t xml:space="preserve">Remove </w:t>
+      </w:r>
+      <w:r>
+        <w:rPr>
+          <w:color w:val="000000"/>
+        </w:rPr>
+        <w:t>stop words</w:t>
+      </w:r>
+    </w:p>
+    <w:p>
+      <w:pPr>
         <w:pBdr>
           <w:top w:val="nil"/>
           <w:left w:val="nil"/>
@@ -1291,22 +1434,17 @@
         <w:rPr>
           <w:color w:val="000000"/>
         </w:rPr>
-        <w:t xml:space="preserve">Remove </w:t>
-      </w:r>
-      <w:r>
-        <w:rPr>
-          <w:color w:val="000000"/>
-        </w:rPr>
-        <w:t>stop words</w:t>
-      </w:r>
-    </w:p>
-    <w:p>
-      <w:pPr>
-        <w:pStyle w:val="ListParagraph"/>
-        <w:numPr>
-          <w:ilvl w:val="0"/>
-          <w:numId w:val="5"/>
-        </w:numPr>
+        <w:t>Image</w:t>
+      </w:r>
+      <w:r>
+        <w:rPr>
+          <w:color w:val="000000"/>
+        </w:rPr>
+        <w:t xml:space="preserve">s of original dataset and </w:t>
+      </w:r>
+    </w:p>
+    <w:p>
+      <w:pPr>
         <w:pBdr>
           <w:top w:val="nil"/>
           <w:left w:val="nil"/>
@@ -1323,28 +1461,14 @@
         <w:rPr>
           <w:color w:val="000000"/>
         </w:rPr>
-        <w:t>Substituting multiple spaces with single space</w:t>
-      </w:r>
-    </w:p>
-    <w:p>
-      <w:pPr>
-        <w:pBdr>
-          <w:top w:val="nil"/>
-          <w:left w:val="nil"/>
-          <w:bottom w:val="nil"/>
-          <w:right w:val="nil"/>
-          <w:between w:val="nil"/>
-        </w:pBdr>
-        <w:jc w:val="both"/>
-        <w:rPr>
-          <w:color w:val="000000"/>
-        </w:rPr>
-      </w:pPr>
-      <w:r>
-        <w:rPr>
-          <w:color w:val="000000"/>
-        </w:rPr>
-        <w:t xml:space="preserve">Images … </w:t>
+        <w:lastRenderedPageBreak/>
+        <w:t>Images of training data and testing data look like</w:t>
+      </w:r>
+      <w:r>
+        <w:rPr>
+          <w:color w:val="000000"/>
+        </w:rPr>
+        <w:t xml:space="preserve"> </w:t>
       </w:r>
     </w:p>
     <w:p>
@@ -1444,22 +1568,33 @@
         <w:rPr>
           <w:color w:val="000000"/>
         </w:rPr>
-        <w:lastRenderedPageBreak/>
         <w:t xml:space="preserve">Can we use </w:t>
       </w:r>
+      <w:r>
+        <w:rPr>
+          <w:color w:val="000000"/>
+        </w:rPr>
+        <w:t>the neural net</w:t>
+      </w:r>
+      <w:r>
+        <w:rPr>
+          <w:color w:val="000000"/>
+        </w:rPr>
+        <w:t xml:space="preserve"> to predict </w:t>
+      </w:r>
       <w:proofErr w:type="gramStart"/>
       <w:r>
         <w:rPr>
           <w:color w:val="000000"/>
         </w:rPr>
-        <w:t>this neural nets</w:t>
+        <w:t>tweets</w:t>
       </w:r>
       <w:proofErr w:type="gramEnd"/>
       <w:r>
         <w:rPr>
           <w:color w:val="000000"/>
         </w:rPr>
-        <w:t xml:space="preserve"> to predict tweets opinion?</w:t>
+        <w:t xml:space="preserve"> opinion?</w:t>
       </w:r>
     </w:p>
     <w:p>
@@ -1522,6 +1657,12 @@
           <w:numId w:val="1"/>
         </w:numPr>
       </w:pPr>
+      <w:r>
+        <w:t xml:space="preserve">NN </w:t>
+      </w:r>
+      <w:r>
+        <w:t xml:space="preserve">w/BP </w:t>
+      </w:r>
       <w:r>
         <w:t>Architecture and Design</w:t>
       </w:r>
@@ -1555,19 +1696,7 @@
         <w:rPr>
           <w:color w:val="000000"/>
         </w:rPr>
-        <w:t>TBD</w:t>
-      </w:r>
-    </w:p>
-    <w:p>
-      <w:pPr>
-        <w:pStyle w:val="Heading1"/>
-        <w:numPr>
-          <w:ilvl w:val="0"/>
-          <w:numId w:val="1"/>
-        </w:numPr>
-      </w:pPr>
-      <w:r>
-        <w:t>Wireframes</w:t>
+        <w:t>One layer, NN w/ BP and random weights and biases</w:t>
       </w:r>
     </w:p>
     <w:p>
@@ -1585,12 +1714,43 @@
         <w:spacing w:after="120"/>
         <w:ind w:firstLine="288"/>
         <w:jc w:val="both"/>
-      </w:pPr>
-      <w:r>
-        <w:rPr>
-          <w:color w:val="000000"/>
-        </w:rPr>
-        <w:t>TBD</w:t>
+        <w:rPr>
+          <w:color w:val="000000"/>
+        </w:rPr>
+      </w:pPr>
+      <w:r>
+        <w:rPr>
+          <w:color w:val="000000"/>
+        </w:rPr>
+        <w:t xml:space="preserve">Python, image of network </w:t>
+      </w:r>
+      <w:proofErr w:type="gramStart"/>
+      <w:r>
+        <w:rPr>
+          <w:color w:val="000000"/>
+        </w:rPr>
+        <w:t>structure,.</w:t>
+      </w:r>
+      <w:proofErr w:type="gramEnd"/>
+      <w:r>
+        <w:rPr>
+          <w:color w:val="000000"/>
+        </w:rPr>
+        <w:t xml:space="preserve"> Results, what the NN predicted, a confusion matrix to compare prediction to </w:t>
+      </w:r>
+      <w:proofErr w:type="spellStart"/>
+      <w:r>
+        <w:rPr>
+          <w:color w:val="000000"/>
+        </w:rPr>
+        <w:t>actural</w:t>
+      </w:r>
+      <w:proofErr w:type="spellEnd"/>
+      <w:r>
+        <w:rPr>
+          <w:color w:val="000000"/>
+        </w:rPr>
+        <w:t>, include a measure of accuracy</w:t>
       </w:r>
     </w:p>
     <w:p>
@@ -1602,35 +1762,30 @@
         </w:numPr>
       </w:pPr>
       <w:r>
-        <w:t>Sample Execution</w:t>
-      </w:r>
-    </w:p>
-    <w:p>
-      <w:pPr>
-        <w:pBdr>
-          <w:top w:val="nil"/>
-          <w:left w:val="nil"/>
-          <w:bottom w:val="nil"/>
-          <w:right w:val="nil"/>
-          <w:between w:val="nil"/>
-        </w:pBdr>
-        <w:ind w:firstLine="199"/>
+        <w:t>Wireframes</w:t>
+      </w:r>
+    </w:p>
+    <w:p>
+      <w:pPr>
+        <w:pBdr>
+          <w:top w:val="nil"/>
+          <w:left w:val="nil"/>
+          <w:bottom w:val="nil"/>
+          <w:right w:val="nil"/>
+          <w:between w:val="nil"/>
+        </w:pBdr>
+        <w:tabs>
+          <w:tab w:val="left" w:pos="288"/>
+        </w:tabs>
+        <w:spacing w:after="120"/>
+        <w:ind w:firstLine="288"/>
         <w:jc w:val="both"/>
-        <w:rPr>
-          <w:color w:val="000000"/>
-        </w:rPr>
       </w:pPr>
       <w:r>
         <w:rPr>
           <w:color w:val="000000"/>
         </w:rPr>
         <w:t>TBD</w:t>
-      </w:r>
-      <w:r>
-        <w:rPr>
-          <w:color w:val="000000"/>
-        </w:rPr>
-        <w:t xml:space="preserve"> </w:t>
       </w:r>
     </w:p>
     <w:p>
@@ -1642,6 +1797,46 @@
         </w:numPr>
       </w:pPr>
       <w:r>
+        <w:t>Sample Execution</w:t>
+      </w:r>
+    </w:p>
+    <w:p>
+      <w:pPr>
+        <w:pBdr>
+          <w:top w:val="nil"/>
+          <w:left w:val="nil"/>
+          <w:bottom w:val="nil"/>
+          <w:right w:val="nil"/>
+          <w:between w:val="nil"/>
+        </w:pBdr>
+        <w:ind w:firstLine="199"/>
+        <w:jc w:val="both"/>
+        <w:rPr>
+          <w:color w:val="000000"/>
+        </w:rPr>
+      </w:pPr>
+      <w:r>
+        <w:rPr>
+          <w:color w:val="000000"/>
+        </w:rPr>
+        <w:t>TBD</w:t>
+      </w:r>
+      <w:r>
+        <w:rPr>
+          <w:color w:val="000000"/>
+        </w:rPr>
+        <w:t xml:space="preserve"> </w:t>
+      </w:r>
+    </w:p>
+    <w:p>
+      <w:pPr>
+        <w:pStyle w:val="Heading1"/>
+        <w:numPr>
+          <w:ilvl w:val="0"/>
+          <w:numId w:val="1"/>
+        </w:numPr>
+      </w:pPr>
+      <w:r>
         <w:t>Conclusion</w:t>
       </w:r>
     </w:p>
@@ -1668,21 +1863,51 @@
           <w:color w:val="000000"/>
         </w:rPr>
         <w:tab/>
-        <w:t xml:space="preserve">This dataset is not intended to be used to take a position on the discussion on the right to abortion. This dataset takes its cue from this discussion to create a corpus of tweets that can be tagged </w:t>
-      </w:r>
-      <w:proofErr w:type="spellStart"/>
-      <w:r>
-        <w:rPr>
-          <w:color w:val="000000"/>
-        </w:rPr>
-        <w:t>a</w:t>
-      </w:r>
-      <w:proofErr w:type="spellEnd"/>
-      <w:r>
-        <w:rPr>
-          <w:color w:val="000000"/>
-        </w:rPr>
-        <w:t xml:space="preserve"> priori. </w:t>
+        <w:t>This dataset is not intended to be used to take a position on the discussion on the right to abortion.</w:t>
+      </w:r>
+      <w:r>
+        <w:rPr>
+          <w:color w:val="000000"/>
+        </w:rPr>
+        <w:t xml:space="preserve"> I</w:t>
+      </w:r>
+      <w:r>
+        <w:rPr>
+          <w:color w:val="000000"/>
+        </w:rPr>
+        <w:t xml:space="preserve"> focus on the ethical arguments and underlying issues rather than on political considerations that might also be involved.</w:t>
+      </w:r>
+      <w:r>
+        <w:rPr>
+          <w:color w:val="000000"/>
+        </w:rPr>
+        <w:t xml:space="preserve"> This dataset takes its cue from this discussion to create a corpus of tweets that can be tagged a priori. </w:t>
+      </w:r>
+    </w:p>
+    <w:p>
+      <w:pPr>
+        <w:pBdr>
+          <w:top w:val="nil"/>
+          <w:left w:val="nil"/>
+          <w:bottom w:val="nil"/>
+          <w:right w:val="nil"/>
+          <w:between w:val="nil"/>
+        </w:pBdr>
+        <w:tabs>
+          <w:tab w:val="left" w:pos="288"/>
+        </w:tabs>
+        <w:spacing w:after="120"/>
+        <w:jc w:val="both"/>
+        <w:rPr>
+          <w:color w:val="000000"/>
+        </w:rPr>
+      </w:pPr>
+      <w:r>
+        <w:rPr>
+          <w:color w:val="000000"/>
+        </w:rPr>
+        <w:tab/>
+        <w:t xml:space="preserve">What you network intended to predict, why, and how well it did </w:t>
       </w:r>
     </w:p>
     <w:p>

--- a/paper/scientific_format_paper.docx
+++ b/paper/scientific_format_paper.docx
@@ -981,171 +981,451 @@
         </w:rPr>
         <w:t xml:space="preserve"> not focus on text preprocessing (Natural language programming) but focus on neural </w:t>
       </w:r>
+      <w:r>
+        <w:rPr>
+          <w:color w:val="000000"/>
+        </w:rPr>
+        <w:t>network,</w:t>
+      </w:r>
+      <w:r>
+        <w:rPr>
+          <w:color w:val="000000"/>
+        </w:rPr>
+        <w:t xml:space="preserve"> so </w:t>
+      </w:r>
+      <w:r>
+        <w:rPr>
+          <w:color w:val="000000"/>
+        </w:rPr>
+        <w:t>I include</w:t>
+      </w:r>
+      <w:r>
+        <w:rPr>
+          <w:color w:val="000000"/>
+        </w:rPr>
+        <w:t xml:space="preserve"> </w:t>
+      </w:r>
+      <w:r>
+        <w:rPr>
+          <w:color w:val="000000"/>
+        </w:rPr>
+        <w:t xml:space="preserve">essential steps about text preprocessing instead of </w:t>
+      </w:r>
+      <w:r>
+        <w:rPr>
+          <w:color w:val="000000"/>
+        </w:rPr>
+        <w:t>detailed step-by-step</w:t>
+      </w:r>
+      <w:r>
+        <w:rPr>
+          <w:color w:val="000000"/>
+        </w:rPr>
+        <w:t xml:space="preserve"> explanation</w:t>
+      </w:r>
+      <w:r>
+        <w:rPr>
+          <w:color w:val="000000"/>
+        </w:rPr>
+        <w:t xml:space="preserve">. </w:t>
+      </w:r>
+    </w:p>
+    <w:p>
+      <w:pPr>
+        <w:pBdr>
+          <w:top w:val="nil"/>
+          <w:left w:val="nil"/>
+          <w:bottom w:val="nil"/>
+          <w:right w:val="nil"/>
+          <w:between w:val="nil"/>
+        </w:pBdr>
+        <w:ind w:left="216" w:firstLine="504"/>
+        <w:jc w:val="both"/>
+        <w:rPr>
+          <w:color w:val="000000"/>
+        </w:rPr>
+      </w:pPr>
+    </w:p>
+    <w:p>
+      <w:pPr>
+        <w:pBdr>
+          <w:top w:val="nil"/>
+          <w:left w:val="nil"/>
+          <w:bottom w:val="nil"/>
+          <w:right w:val="nil"/>
+          <w:between w:val="nil"/>
+        </w:pBdr>
+        <w:jc w:val="both"/>
+        <w:rPr>
+          <w:color w:val="000000"/>
+          <w:vertAlign w:val="subscript"/>
+        </w:rPr>
+      </w:pPr>
+      <w:r>
+        <w:rPr>
+          <w:noProof/>
+          <w:color w:val="000000"/>
+          <w:vertAlign w:val="subscript"/>
+        </w:rPr>
+        <w:drawing>
+          <wp:inline distT="0" distB="0" distL="0" distR="0" wp14:anchorId="1C976E90" wp14:editId="787955B0">
+            <wp:extent cx="3081655" cy="992505"/>
+            <wp:effectExtent l="0" t="0" r="4445" b="0"/>
+            <wp:docPr id="5" name="Picture 5" descr="Text&#10;&#10;Description automatically generated with low confidence"/>
+            <wp:cNvGraphicFramePr>
+              <a:graphicFrameLocks xmlns:a="http://schemas.openxmlformats.org/drawingml/2006/main" noChangeAspect="1"/>
+            </wp:cNvGraphicFramePr>
+            <a:graphic xmlns:a="http://schemas.openxmlformats.org/drawingml/2006/main">
+              <a:graphicData uri="http://schemas.openxmlformats.org/drawingml/2006/picture">
+                <pic:pic xmlns:pic="http://schemas.openxmlformats.org/drawingml/2006/picture">
+                  <pic:nvPicPr>
+                    <pic:cNvPr id="5" name="Picture 5" descr="Text&#10;&#10;Description automatically generated with low confidence"/>
+                    <pic:cNvPicPr/>
+                  </pic:nvPicPr>
+                  <pic:blipFill>
+                    <a:blip r:embed="rId11" cstate="print">
+                      <a:extLst>
+                        <a:ext uri="{28A0092B-C50C-407E-A947-70E740481C1C}">
+                          <a14:useLocalDpi xmlns:a14="http://schemas.microsoft.com/office/drawing/2010/main" val="0"/>
+                        </a:ext>
+                      </a:extLst>
+                    </a:blip>
+                    <a:stretch>
+                      <a:fillRect/>
+                    </a:stretch>
+                  </pic:blipFill>
+                  <pic:spPr>
+                    <a:xfrm>
+                      <a:off x="0" y="0"/>
+                      <a:ext cx="3081655" cy="992505"/>
+                    </a:xfrm>
+                    <a:prstGeom prst="rect">
+                      <a:avLst/>
+                    </a:prstGeom>
+                  </pic:spPr>
+                </pic:pic>
+              </a:graphicData>
+            </a:graphic>
+          </wp:inline>
+        </w:drawing>
+      </w:r>
+    </w:p>
+    <w:p>
+      <w:pPr>
+        <w:pBdr>
+          <w:top w:val="nil"/>
+          <w:left w:val="nil"/>
+          <w:bottom w:val="nil"/>
+          <w:right w:val="nil"/>
+          <w:between w:val="nil"/>
+        </w:pBdr>
+        <w:tabs>
+          <w:tab w:val="left" w:pos="288"/>
+        </w:tabs>
+        <w:jc w:val="both"/>
+        <w:rPr>
+          <w:color w:val="000000"/>
+          <w:sz w:val="16"/>
+          <w:szCs w:val="16"/>
+        </w:rPr>
+      </w:pPr>
+      <w:r>
+        <w:rPr>
+          <w:color w:val="000000"/>
+          <w:sz w:val="16"/>
+          <w:szCs w:val="16"/>
+        </w:rPr>
+        <w:t>Fig 2. Original dataset, contain raw tweets and</w:t>
+      </w:r>
+      <w:r>
+        <w:rPr>
+          <w:color w:val="000000"/>
+          <w:sz w:val="16"/>
+          <w:szCs w:val="16"/>
+        </w:rPr>
+        <w:t xml:space="preserve"> other</w:t>
+      </w:r>
+      <w:r>
+        <w:rPr>
+          <w:color w:val="000000"/>
+          <w:sz w:val="16"/>
+          <w:szCs w:val="16"/>
+        </w:rPr>
+        <w:t xml:space="preserve"> features  </w:t>
+      </w:r>
+    </w:p>
+    <w:p>
+      <w:pPr>
+        <w:pBdr>
+          <w:top w:val="nil"/>
+          <w:left w:val="nil"/>
+          <w:bottom w:val="nil"/>
+          <w:right w:val="nil"/>
+          <w:between w:val="nil"/>
+        </w:pBdr>
+        <w:tabs>
+          <w:tab w:val="left" w:pos="288"/>
+        </w:tabs>
+        <w:jc w:val="both"/>
+        <w:rPr>
+          <w:color w:val="000000"/>
+          <w:sz w:val="16"/>
+          <w:szCs w:val="16"/>
+        </w:rPr>
+      </w:pPr>
+    </w:p>
+    <w:p>
+      <w:pPr>
+        <w:pBdr>
+          <w:top w:val="nil"/>
+          <w:left w:val="nil"/>
+          <w:bottom w:val="nil"/>
+          <w:right w:val="nil"/>
+          <w:between w:val="nil"/>
+        </w:pBdr>
+        <w:ind w:left="216" w:firstLine="504"/>
+        <w:jc w:val="both"/>
+        <w:rPr>
+          <w:color w:val="000000"/>
+        </w:rPr>
+      </w:pPr>
+      <w:r>
+        <w:rPr>
+          <w:color w:val="000000"/>
+        </w:rPr>
+        <w:t>The dataset of 56,040 tweets collected in wake of the Roe vs. Wad</w:t>
+      </w:r>
+      <w:r>
+        <w:rPr>
+          <w:color w:val="000000"/>
+        </w:rPr>
+        <w:t>e</w:t>
+      </w:r>
+      <w:r>
+        <w:rPr>
+          <w:color w:val="000000"/>
+        </w:rPr>
+        <w:t xml:space="preserve"> cancellation sentence</w:t>
+      </w:r>
+      <w:r>
+        <w:rPr>
+          <w:color w:val="000000"/>
+        </w:rPr>
+        <w:t xml:space="preserve"> and analyze the influence operations</w:t>
+      </w:r>
+      <w:r>
+        <w:rPr>
+          <w:color w:val="000000"/>
+        </w:rPr>
+        <w:t>. The tweets are collected containing either the #prochoice or the #prolife hashtag, reflecting the two opposite poles of the discussion on the argument.</w:t>
+      </w:r>
+    </w:p>
+    <w:p>
+      <w:pPr>
+        <w:pBdr>
+          <w:top w:val="nil"/>
+          <w:left w:val="nil"/>
+          <w:bottom w:val="nil"/>
+          <w:right w:val="nil"/>
+          <w:between w:val="nil"/>
+        </w:pBdr>
+        <w:ind w:left="216" w:firstLine="504"/>
+        <w:jc w:val="both"/>
+        <w:rPr>
+          <w:color w:val="000000"/>
+        </w:rPr>
+      </w:pPr>
+      <w:r>
+        <w:rPr>
+          <w:color w:val="000000"/>
+        </w:rPr>
+        <w:t xml:space="preserve">The tweets with #prochoice have target variable as 0, and the tweet with the #prolife have the target variable as 1. I would use Twitter API to gather unlabeled tweets but here is not reveal any credential and code during current stage. </w:t>
+      </w:r>
+    </w:p>
+    <w:p>
+      <w:pPr>
+        <w:pBdr>
+          <w:top w:val="nil"/>
+          <w:left w:val="nil"/>
+          <w:bottom w:val="nil"/>
+          <w:right w:val="nil"/>
+          <w:between w:val="nil"/>
+        </w:pBdr>
+        <w:ind w:firstLine="720"/>
+        <w:jc w:val="both"/>
+        <w:rPr>
+          <w:color w:val="000000"/>
+        </w:rPr>
+      </w:pPr>
+      <w:r>
+        <w:rPr>
+          <w:noProof/>
+          <w:color w:val="000000"/>
+        </w:rPr>
+        <w:lastRenderedPageBreak/>
+        <w:drawing>
+          <wp:inline distT="0" distB="0" distL="0" distR="0" wp14:anchorId="21F9CB48" wp14:editId="06F84002">
+            <wp:extent cx="495300" cy="1587500"/>
+            <wp:effectExtent l="0" t="0" r="0" b="0"/>
+            <wp:docPr id="8" name="Picture 8" descr="Text, application&#10;&#10;Description automatically generated"/>
+            <wp:cNvGraphicFramePr>
+              <a:graphicFrameLocks xmlns:a="http://schemas.openxmlformats.org/drawingml/2006/main" noChangeAspect="1"/>
+            </wp:cNvGraphicFramePr>
+            <a:graphic xmlns:a="http://schemas.openxmlformats.org/drawingml/2006/main">
+              <a:graphicData uri="http://schemas.openxmlformats.org/drawingml/2006/picture">
+                <pic:pic xmlns:pic="http://schemas.openxmlformats.org/drawingml/2006/picture">
+                  <pic:nvPicPr>
+                    <pic:cNvPr id="8" name="Picture 8" descr="Text, application&#10;&#10;Description automatically generated"/>
+                    <pic:cNvPicPr/>
+                  </pic:nvPicPr>
+                  <pic:blipFill>
+                    <a:blip r:embed="rId12">
+                      <a:extLst>
+                        <a:ext uri="{28A0092B-C50C-407E-A947-70E740481C1C}">
+                          <a14:useLocalDpi xmlns:a14="http://schemas.microsoft.com/office/drawing/2010/main" val="0"/>
+                        </a:ext>
+                      </a:extLst>
+                    </a:blip>
+                    <a:stretch>
+                      <a:fillRect/>
+                    </a:stretch>
+                  </pic:blipFill>
+                  <pic:spPr>
+                    <a:xfrm>
+                      <a:off x="0" y="0"/>
+                      <a:ext cx="495300" cy="1587500"/>
+                    </a:xfrm>
+                    <a:prstGeom prst="rect">
+                      <a:avLst/>
+                    </a:prstGeom>
+                  </pic:spPr>
+                </pic:pic>
+              </a:graphicData>
+            </a:graphic>
+          </wp:inline>
+        </w:drawing>
+      </w:r>
+    </w:p>
+    <w:p>
+      <w:pPr>
+        <w:pBdr>
+          <w:top w:val="nil"/>
+          <w:left w:val="nil"/>
+          <w:bottom w:val="nil"/>
+          <w:right w:val="nil"/>
+          <w:between w:val="nil"/>
+        </w:pBdr>
+        <w:tabs>
+          <w:tab w:val="left" w:pos="288"/>
+        </w:tabs>
+        <w:jc w:val="both"/>
+        <w:rPr>
+          <w:color w:val="000000"/>
+          <w:sz w:val="16"/>
+          <w:szCs w:val="16"/>
+        </w:rPr>
+      </w:pPr>
+      <w:r>
+        <w:rPr>
+          <w:color w:val="000000"/>
+          <w:sz w:val="16"/>
+          <w:szCs w:val="16"/>
+        </w:rPr>
+        <w:t xml:space="preserve">Fig 3. Preprocess Datetime using </w:t>
+      </w:r>
+      <w:proofErr w:type="spellStart"/>
+      <w:r>
+        <w:rPr>
+          <w:color w:val="000000"/>
+          <w:sz w:val="16"/>
+          <w:szCs w:val="16"/>
+        </w:rPr>
+        <w:t>strptime</w:t>
+      </w:r>
+      <w:proofErr w:type="spellEnd"/>
+      <w:r>
+        <w:rPr>
+          <w:color w:val="000000"/>
+          <w:sz w:val="16"/>
+          <w:szCs w:val="16"/>
+        </w:rPr>
+        <w:t xml:space="preserve"> library. </w:t>
+      </w:r>
+    </w:p>
+    <w:p>
+      <w:pPr>
+        <w:pBdr>
+          <w:top w:val="nil"/>
+          <w:left w:val="nil"/>
+          <w:bottom w:val="nil"/>
+          <w:right w:val="nil"/>
+          <w:between w:val="nil"/>
+        </w:pBdr>
+        <w:ind w:left="216" w:firstLine="504"/>
+        <w:jc w:val="both"/>
+        <w:rPr>
+          <w:color w:val="000000"/>
+        </w:rPr>
+      </w:pPr>
+    </w:p>
+    <w:p>
+      <w:pPr>
+        <w:pBdr>
+          <w:top w:val="nil"/>
+          <w:left w:val="nil"/>
+          <w:bottom w:val="nil"/>
+          <w:right w:val="nil"/>
+          <w:between w:val="nil"/>
+        </w:pBdr>
+        <w:ind w:left="216" w:firstLine="504"/>
+        <w:jc w:val="both"/>
+        <w:rPr>
+          <w:color w:val="000000"/>
+        </w:rPr>
+      </w:pPr>
+      <w:r>
+        <w:rPr>
+          <w:color w:val="000000"/>
+        </w:rPr>
+        <w:t xml:space="preserve">I use datetime module to fix the formatting of the date column. I will also be </w:t>
+      </w:r>
+      <w:r>
+        <w:rPr>
+          <w:color w:val="000000"/>
+        </w:rPr>
+        <w:t>using regular expressions to fix the structure of the text and remove unnecessary ascii symbols</w:t>
+      </w:r>
+      <w:r>
+        <w:rPr>
+          <w:color w:val="000000"/>
+        </w:rPr>
+        <w:t xml:space="preserve"> because tweets can contain a lot of </w:t>
+      </w:r>
+      <w:r>
+        <w:rPr>
+          <w:color w:val="000000"/>
+        </w:rPr>
+        <w:t>things such as</w:t>
+      </w:r>
+      <w:r>
+        <w:rPr>
+          <w:color w:val="000000"/>
+        </w:rPr>
+        <w:t xml:space="preserve"> mentions, hashtags, links, punctuations, </w:t>
+      </w:r>
       <w:proofErr w:type="gramStart"/>
       <w:r>
         <w:rPr>
           <w:color w:val="000000"/>
         </w:rPr>
-        <w:t>network</w:t>
+        <w:t>and etc.</w:t>
       </w:r>
       <w:proofErr w:type="gramEnd"/>
       <w:r>
         <w:rPr>
           <w:color w:val="000000"/>
         </w:rPr>
-        <w:t xml:space="preserve"> so </w:t>
-      </w:r>
-      <w:r>
-        <w:rPr>
-          <w:color w:val="000000"/>
-        </w:rPr>
-        <w:t>I include</w:t>
-      </w:r>
-      <w:r>
-        <w:rPr>
-          <w:color w:val="000000"/>
-        </w:rPr>
         <w:t xml:space="preserve"> </w:t>
-      </w:r>
-      <w:r>
-        <w:rPr>
-          <w:color w:val="000000"/>
-        </w:rPr>
-        <w:t xml:space="preserve">essential steps about text preprocessing instead of </w:t>
-      </w:r>
-      <w:r>
-        <w:rPr>
-          <w:color w:val="000000"/>
-        </w:rPr>
-        <w:t>detailed step-by-step</w:t>
-      </w:r>
-      <w:r>
-        <w:rPr>
-          <w:color w:val="000000"/>
-        </w:rPr>
-        <w:t xml:space="preserve"> explanation</w:t>
-      </w:r>
-      <w:r>
-        <w:rPr>
-          <w:color w:val="000000"/>
-        </w:rPr>
-        <w:t xml:space="preserve">. </w:t>
-      </w:r>
-    </w:p>
-    <w:p>
-      <w:pPr>
-        <w:pBdr>
-          <w:top w:val="nil"/>
-          <w:left w:val="nil"/>
-          <w:bottom w:val="nil"/>
-          <w:right w:val="nil"/>
-          <w:between w:val="nil"/>
-        </w:pBdr>
-        <w:ind w:left="216" w:firstLine="504"/>
-        <w:jc w:val="both"/>
-        <w:rPr>
-          <w:color w:val="000000"/>
-        </w:rPr>
-      </w:pPr>
-      <w:r>
-        <w:rPr>
-          <w:color w:val="000000"/>
-        </w:rPr>
-        <w:t>The dataset of 56,040 tweets collected in wake of the Roe vs. Wad</w:t>
-      </w:r>
-      <w:r>
-        <w:rPr>
-          <w:color w:val="000000"/>
-        </w:rPr>
-        <w:t>e</w:t>
-      </w:r>
-      <w:r>
-        <w:rPr>
-          <w:color w:val="000000"/>
-        </w:rPr>
-        <w:t xml:space="preserve"> cancellation sentence</w:t>
-      </w:r>
-      <w:r>
-        <w:rPr>
-          <w:color w:val="000000"/>
-        </w:rPr>
-        <w:t xml:space="preserve"> and analyze the influence operations</w:t>
-      </w:r>
-      <w:r>
-        <w:rPr>
-          <w:color w:val="000000"/>
-        </w:rPr>
-        <w:t>. The tweets are collected containing either the #prochoice or the #prolife hashtag, reflecting the two opposite poles of the discussion on the argument.</w:t>
-      </w:r>
-    </w:p>
-    <w:p>
-      <w:pPr>
-        <w:pBdr>
-          <w:top w:val="nil"/>
-          <w:left w:val="nil"/>
-          <w:bottom w:val="nil"/>
-          <w:right w:val="nil"/>
-          <w:between w:val="nil"/>
-        </w:pBdr>
-        <w:ind w:left="216" w:firstLine="504"/>
-        <w:jc w:val="both"/>
-        <w:rPr>
-          <w:color w:val="000000"/>
-        </w:rPr>
-      </w:pPr>
-      <w:r>
-        <w:rPr>
-          <w:color w:val="000000"/>
-        </w:rPr>
-        <w:t xml:space="preserve">The tweets with #prochoice have target variable as 0, and the tweet with the #prolife have the target variable as 1. I would use Twitter API to gather unlabeled tweets but here is not reveal any credential and code during current stage. </w:t>
-      </w:r>
-    </w:p>
-    <w:p>
-      <w:pPr>
-        <w:pBdr>
-          <w:top w:val="nil"/>
-          <w:left w:val="nil"/>
-          <w:bottom w:val="nil"/>
-          <w:right w:val="nil"/>
-          <w:between w:val="nil"/>
-        </w:pBdr>
-        <w:ind w:left="216" w:firstLine="504"/>
-        <w:jc w:val="both"/>
-        <w:rPr>
-          <w:color w:val="000000"/>
-        </w:rPr>
-      </w:pPr>
-      <w:r>
-        <w:rPr>
-          <w:color w:val="000000"/>
-        </w:rPr>
-        <w:t xml:space="preserve">I use datetime module to fix the formatting of the date column. I will also be </w:t>
-      </w:r>
-      <w:r>
-        <w:rPr>
-          <w:color w:val="000000"/>
-        </w:rPr>
-        <w:t>using regular expressions to fix the structure of the text and remove unnecessary ascii symbols</w:t>
-      </w:r>
-      <w:r>
-        <w:rPr>
-          <w:color w:val="000000"/>
-        </w:rPr>
-        <w:t xml:space="preserve"> because tweets can contain a lot of </w:t>
-      </w:r>
-      <w:proofErr w:type="gramStart"/>
-      <w:r>
-        <w:rPr>
-          <w:color w:val="000000"/>
-        </w:rPr>
-        <w:t>things:</w:t>
-      </w:r>
-      <w:proofErr w:type="gramEnd"/>
-      <w:r>
-        <w:rPr>
-          <w:color w:val="000000"/>
-        </w:rPr>
-        <w:t xml:space="preserve"> mentions, hashtags, links, punctuations, and etc. </w:t>
       </w:r>
       <w:r>
         <w:rPr>
@@ -1265,7 +1545,13 @@
         <w:rPr>
           <w:color w:val="000000"/>
         </w:rPr>
-        <w:t xml:space="preserve">Remove hash tags because we have already labeled the dataset </w:t>
+        <w:t xml:space="preserve">Remove hash tags </w:t>
+      </w:r>
+      <w:r>
+        <w:rPr>
+          <w:color w:val="000000"/>
+        </w:rPr>
+        <w:t>‘#’</w:t>
       </w:r>
     </w:p>
     <w:p>
@@ -1355,7 +1641,7 @@
         <w:rPr>
           <w:color w:val="000000"/>
         </w:rPr>
-        <w:t>Remove all single characters</w:t>
+        <w:t>Remove non-alphanumeric characters</w:t>
       </w:r>
     </w:p>
     <w:p>
@@ -1381,32 +1667,6 @@
         <w:rPr>
           <w:color w:val="000000"/>
         </w:rPr>
-        <w:t>Remove non-alphanumeric characters</w:t>
-      </w:r>
-    </w:p>
-    <w:p>
-      <w:pPr>
-        <w:pStyle w:val="ListParagraph"/>
-        <w:numPr>
-          <w:ilvl w:val="0"/>
-          <w:numId w:val="5"/>
-        </w:numPr>
-        <w:pBdr>
-          <w:top w:val="nil"/>
-          <w:left w:val="nil"/>
-          <w:bottom w:val="nil"/>
-          <w:right w:val="nil"/>
-          <w:between w:val="nil"/>
-        </w:pBdr>
-        <w:jc w:val="both"/>
-        <w:rPr>
-          <w:color w:val="000000"/>
-        </w:rPr>
-      </w:pPr>
-      <w:r>
-        <w:rPr>
-          <w:color w:val="000000"/>
-        </w:rPr>
         <w:t xml:space="preserve">Remove </w:t>
       </w:r>
       <w:r>
@@ -1428,47 +1688,391 @@
         <w:jc w:val="both"/>
         <w:rPr>
           <w:color w:val="000000"/>
-        </w:rPr>
-      </w:pPr>
-      <w:r>
-        <w:rPr>
-          <w:color w:val="000000"/>
-        </w:rPr>
-        <w:t>Image</w:t>
-      </w:r>
-      <w:r>
-        <w:rPr>
-          <w:color w:val="000000"/>
-        </w:rPr>
-        <w:t xml:space="preserve">s of original dataset and </w:t>
-      </w:r>
-    </w:p>
-    <w:p>
-      <w:pPr>
-        <w:pBdr>
-          <w:top w:val="nil"/>
-          <w:left w:val="nil"/>
-          <w:bottom w:val="nil"/>
-          <w:right w:val="nil"/>
-          <w:between w:val="nil"/>
-        </w:pBdr>
-        <w:jc w:val="both"/>
-        <w:rPr>
-          <w:color w:val="000000"/>
-        </w:rPr>
-      </w:pPr>
-      <w:r>
-        <w:rPr>
-          <w:color w:val="000000"/>
-        </w:rPr>
-        <w:lastRenderedPageBreak/>
-        <w:t>Images of training data and testing data look like</w:t>
-      </w:r>
-      <w:r>
-        <w:rPr>
-          <w:color w:val="000000"/>
-        </w:rPr>
-        <w:t xml:space="preserve"> </w:t>
+          <w:vertAlign w:val="subscript"/>
+        </w:rPr>
+      </w:pPr>
+      <w:r>
+        <w:rPr>
+          <w:noProof/>
+          <w:color w:val="000000"/>
+          <w:vertAlign w:val="subscript"/>
+        </w:rPr>
+        <w:drawing>
+          <wp:inline distT="0" distB="0" distL="0" distR="0" wp14:anchorId="29EAAC13" wp14:editId="3FA621CE">
+            <wp:extent cx="1841500" cy="2222500"/>
+            <wp:effectExtent l="0" t="0" r="0" b="0"/>
+            <wp:docPr id="7" name="Picture 7" descr="Graphical user interface, text, application&#10;&#10;Description automatically generated"/>
+            <wp:cNvGraphicFramePr>
+              <a:graphicFrameLocks xmlns:a="http://schemas.openxmlformats.org/drawingml/2006/main" noChangeAspect="1"/>
+            </wp:cNvGraphicFramePr>
+            <a:graphic xmlns:a="http://schemas.openxmlformats.org/drawingml/2006/main">
+              <a:graphicData uri="http://schemas.openxmlformats.org/drawingml/2006/picture">
+                <pic:pic xmlns:pic="http://schemas.openxmlformats.org/drawingml/2006/picture">
+                  <pic:nvPicPr>
+                    <pic:cNvPr id="7" name="Picture 7" descr="Graphical user interface, text, application&#10;&#10;Description automatically generated"/>
+                    <pic:cNvPicPr/>
+                  </pic:nvPicPr>
+                  <pic:blipFill>
+                    <a:blip r:embed="rId13">
+                      <a:extLst>
+                        <a:ext uri="{28A0092B-C50C-407E-A947-70E740481C1C}">
+                          <a14:useLocalDpi xmlns:a14="http://schemas.microsoft.com/office/drawing/2010/main" val="0"/>
+                        </a:ext>
+                      </a:extLst>
+                    </a:blip>
+                    <a:stretch>
+                      <a:fillRect/>
+                    </a:stretch>
+                  </pic:blipFill>
+                  <pic:spPr>
+                    <a:xfrm>
+                      <a:off x="0" y="0"/>
+                      <a:ext cx="1841500" cy="2222500"/>
+                    </a:xfrm>
+                    <a:prstGeom prst="rect">
+                      <a:avLst/>
+                    </a:prstGeom>
+                  </pic:spPr>
+                </pic:pic>
+              </a:graphicData>
+            </a:graphic>
+          </wp:inline>
+        </w:drawing>
+      </w:r>
+    </w:p>
+    <w:p>
+      <w:pPr>
+        <w:pBdr>
+          <w:top w:val="nil"/>
+          <w:left w:val="nil"/>
+          <w:bottom w:val="nil"/>
+          <w:right w:val="nil"/>
+          <w:between w:val="nil"/>
+        </w:pBdr>
+        <w:jc w:val="both"/>
+        <w:rPr>
+          <w:color w:val="000000"/>
+          <w:sz w:val="16"/>
+          <w:szCs w:val="16"/>
+        </w:rPr>
+      </w:pPr>
+      <w:r>
+        <w:rPr>
+          <w:color w:val="000000"/>
+          <w:sz w:val="16"/>
+          <w:szCs w:val="16"/>
+        </w:rPr>
+        <w:t>Fig 4. Preprocess tweets based on tasks</w:t>
+      </w:r>
+    </w:p>
+    <w:p>
+      <w:pPr>
+        <w:pBdr>
+          <w:top w:val="nil"/>
+          <w:left w:val="nil"/>
+          <w:bottom w:val="nil"/>
+          <w:right w:val="nil"/>
+          <w:between w:val="nil"/>
+        </w:pBdr>
+        <w:jc w:val="both"/>
+        <w:rPr>
+          <w:color w:val="000000"/>
+          <w:sz w:val="16"/>
+          <w:szCs w:val="16"/>
+        </w:rPr>
+      </w:pPr>
+      <w:r>
+        <w:rPr>
+          <w:color w:val="FF0000"/>
+          <w:sz w:val="22"/>
+          <w:szCs w:val="22"/>
+        </w:rPr>
+        <w:drawing>
+          <wp:inline distT="0" distB="0" distL="0" distR="0" wp14:anchorId="65C80F27" wp14:editId="173B54B8">
+            <wp:extent cx="1710994" cy="1953653"/>
+            <wp:effectExtent l="0" t="0" r="3810" b="2540"/>
+            <wp:docPr id="9" name="Picture 9" descr="Table&#10;&#10;Description automatically generated"/>
+            <wp:cNvGraphicFramePr>
+              <a:graphicFrameLocks xmlns:a="http://schemas.openxmlformats.org/drawingml/2006/main" noChangeAspect="1"/>
+            </wp:cNvGraphicFramePr>
+            <a:graphic xmlns:a="http://schemas.openxmlformats.org/drawingml/2006/main">
+              <a:graphicData uri="http://schemas.openxmlformats.org/drawingml/2006/picture">
+                <pic:pic xmlns:pic="http://schemas.openxmlformats.org/drawingml/2006/picture">
+                  <pic:nvPicPr>
+                    <pic:cNvPr id="9" name="Picture 9" descr="Table&#10;&#10;Description automatically generated"/>
+                    <pic:cNvPicPr/>
+                  </pic:nvPicPr>
+                  <pic:blipFill>
+                    <a:blip r:embed="rId14"/>
+                    <a:stretch>
+                      <a:fillRect/>
+                    </a:stretch>
+                  </pic:blipFill>
+                  <pic:spPr>
+                    <a:xfrm>
+                      <a:off x="0" y="0"/>
+                      <a:ext cx="1722875" cy="1967219"/>
+                    </a:xfrm>
+                    <a:prstGeom prst="rect">
+                      <a:avLst/>
+                    </a:prstGeom>
+                  </pic:spPr>
+                </pic:pic>
+              </a:graphicData>
+            </a:graphic>
+          </wp:inline>
+        </w:drawing>
+      </w:r>
+    </w:p>
+    <w:p>
+      <w:pPr>
+        <w:pBdr>
+          <w:top w:val="nil"/>
+          <w:left w:val="nil"/>
+          <w:bottom w:val="nil"/>
+          <w:right w:val="nil"/>
+          <w:between w:val="nil"/>
+        </w:pBdr>
+        <w:jc w:val="both"/>
+        <w:rPr>
+          <w:color w:val="000000"/>
+          <w:sz w:val="16"/>
+          <w:szCs w:val="16"/>
+        </w:rPr>
+      </w:pPr>
+      <w:r>
+        <w:rPr>
+          <w:color w:val="000000"/>
+          <w:sz w:val="16"/>
+          <w:szCs w:val="16"/>
+        </w:rPr>
+        <w:t xml:space="preserve">Fig </w:t>
+      </w:r>
+      <w:r>
+        <w:rPr>
+          <w:color w:val="000000"/>
+          <w:sz w:val="16"/>
+          <w:szCs w:val="16"/>
+        </w:rPr>
+        <w:t>5</w:t>
+      </w:r>
+      <w:r>
+        <w:rPr>
+          <w:color w:val="000000"/>
+          <w:sz w:val="16"/>
+          <w:szCs w:val="16"/>
+        </w:rPr>
+        <w:t>. Preprocess</w:t>
+      </w:r>
+      <w:r>
+        <w:rPr>
+          <w:color w:val="000000"/>
+          <w:sz w:val="16"/>
+          <w:szCs w:val="16"/>
+        </w:rPr>
+        <w:t xml:space="preserve"> text into numerical values</w:t>
+      </w:r>
+    </w:p>
+    <w:p>
+      <w:pPr>
+        <w:pBdr>
+          <w:top w:val="nil"/>
+          <w:left w:val="nil"/>
+          <w:bottom w:val="nil"/>
+          <w:right w:val="nil"/>
+          <w:between w:val="nil"/>
+        </w:pBdr>
+        <w:jc w:val="both"/>
+        <w:rPr>
+          <w:color w:val="000000"/>
+          <w:sz w:val="16"/>
+          <w:szCs w:val="16"/>
+        </w:rPr>
+      </w:pPr>
+    </w:p>
+    <w:p>
+      <w:pPr>
+        <w:pBdr>
+          <w:top w:val="nil"/>
+          <w:left w:val="nil"/>
+          <w:bottom w:val="nil"/>
+          <w:right w:val="nil"/>
+          <w:between w:val="nil"/>
+        </w:pBdr>
+        <w:jc w:val="both"/>
+        <w:rPr>
+          <w:color w:val="000000"/>
+        </w:rPr>
+      </w:pPr>
+      <w:r>
+        <w:rPr>
+          <w:noProof/>
+          <w:color w:val="000000"/>
+        </w:rPr>
+        <w:drawing>
+          <wp:inline distT="0" distB="0" distL="0" distR="0" wp14:anchorId="35A13E90" wp14:editId="272676C8">
+            <wp:extent cx="3081655" cy="2378710"/>
+            <wp:effectExtent l="0" t="0" r="4445" b="0"/>
+            <wp:docPr id="10" name="Picture 10" descr="Table&#10;&#10;Description automatically generated"/>
+            <wp:cNvGraphicFramePr>
+              <a:graphicFrameLocks xmlns:a="http://schemas.openxmlformats.org/drawingml/2006/main" noChangeAspect="1"/>
+            </wp:cNvGraphicFramePr>
+            <a:graphic xmlns:a="http://schemas.openxmlformats.org/drawingml/2006/main">
+              <a:graphicData uri="http://schemas.openxmlformats.org/drawingml/2006/picture">
+                <pic:pic xmlns:pic="http://schemas.openxmlformats.org/drawingml/2006/picture">
+                  <pic:nvPicPr>
+                    <pic:cNvPr id="10" name="Picture 10" descr="Table&#10;&#10;Description automatically generated"/>
+                    <pic:cNvPicPr/>
+                  </pic:nvPicPr>
+                  <pic:blipFill>
+                    <a:blip r:embed="rId15">
+                      <a:extLst>
+                        <a:ext uri="{28A0092B-C50C-407E-A947-70E740481C1C}">
+                          <a14:useLocalDpi xmlns:a14="http://schemas.microsoft.com/office/drawing/2010/main" val="0"/>
+                        </a:ext>
+                      </a:extLst>
+                    </a:blip>
+                    <a:stretch>
+                      <a:fillRect/>
+                    </a:stretch>
+                  </pic:blipFill>
+                  <pic:spPr>
+                    <a:xfrm>
+                      <a:off x="0" y="0"/>
+                      <a:ext cx="3081655" cy="2378710"/>
+                    </a:xfrm>
+                    <a:prstGeom prst="rect">
+                      <a:avLst/>
+                    </a:prstGeom>
+                  </pic:spPr>
+                </pic:pic>
+              </a:graphicData>
+            </a:graphic>
+          </wp:inline>
+        </w:drawing>
+      </w:r>
+    </w:p>
+    <w:p>
+      <w:pPr>
+        <w:pBdr>
+          <w:top w:val="nil"/>
+          <w:left w:val="nil"/>
+          <w:bottom w:val="nil"/>
+          <w:right w:val="nil"/>
+          <w:between w:val="nil"/>
+        </w:pBdr>
+        <w:jc w:val="both"/>
+        <w:rPr>
+          <w:color w:val="000000"/>
+          <w:sz w:val="16"/>
+          <w:szCs w:val="16"/>
+        </w:rPr>
+      </w:pPr>
+      <w:r>
+        <w:rPr>
+          <w:color w:val="000000"/>
+          <w:sz w:val="16"/>
+          <w:szCs w:val="16"/>
+        </w:rPr>
+        <w:t>Fig 6. Train set</w:t>
+      </w:r>
+    </w:p>
+    <w:p>
+      <w:pPr>
+        <w:pBdr>
+          <w:top w:val="nil"/>
+          <w:left w:val="nil"/>
+          <w:bottom w:val="nil"/>
+          <w:right w:val="nil"/>
+          <w:between w:val="nil"/>
+        </w:pBdr>
+        <w:jc w:val="both"/>
+        <w:rPr>
+          <w:color w:val="000000"/>
+        </w:rPr>
+      </w:pPr>
+    </w:p>
+    <w:p>
+      <w:pPr>
+        <w:pBdr>
+          <w:top w:val="nil"/>
+          <w:left w:val="nil"/>
+          <w:bottom w:val="nil"/>
+          <w:right w:val="nil"/>
+          <w:between w:val="nil"/>
+        </w:pBdr>
+        <w:jc w:val="both"/>
+        <w:rPr>
+          <w:color w:val="000000"/>
+        </w:rPr>
+      </w:pPr>
+      <w:r>
+        <w:rPr>
+          <w:noProof/>
+          <w:color w:val="000000"/>
+        </w:rPr>
+        <w:drawing>
+          <wp:inline distT="0" distB="0" distL="0" distR="0" wp14:anchorId="6A6880BE" wp14:editId="0F9BC852">
+            <wp:extent cx="3081655" cy="2395855"/>
+            <wp:effectExtent l="0" t="0" r="4445" b="4445"/>
+            <wp:docPr id="11" name="Picture 11" descr="Table&#10;&#10;Description automatically generated"/>
+            <wp:cNvGraphicFramePr>
+              <a:graphicFrameLocks xmlns:a="http://schemas.openxmlformats.org/drawingml/2006/main" noChangeAspect="1"/>
+            </wp:cNvGraphicFramePr>
+            <a:graphic xmlns:a="http://schemas.openxmlformats.org/drawingml/2006/main">
+              <a:graphicData uri="http://schemas.openxmlformats.org/drawingml/2006/picture">
+                <pic:pic xmlns:pic="http://schemas.openxmlformats.org/drawingml/2006/picture">
+                  <pic:nvPicPr>
+                    <pic:cNvPr id="11" name="Picture 11" descr="Table&#10;&#10;Description automatically generated"/>
+                    <pic:cNvPicPr/>
+                  </pic:nvPicPr>
+                  <pic:blipFill>
+                    <a:blip r:embed="rId16">
+                      <a:extLst>
+                        <a:ext uri="{28A0092B-C50C-407E-A947-70E740481C1C}">
+                          <a14:useLocalDpi xmlns:a14="http://schemas.microsoft.com/office/drawing/2010/main" val="0"/>
+                        </a:ext>
+                      </a:extLst>
+                    </a:blip>
+                    <a:stretch>
+                      <a:fillRect/>
+                    </a:stretch>
+                  </pic:blipFill>
+                  <pic:spPr>
+                    <a:xfrm>
+                      <a:off x="0" y="0"/>
+                      <a:ext cx="3081655" cy="2395855"/>
+                    </a:xfrm>
+                    <a:prstGeom prst="rect">
+                      <a:avLst/>
+                    </a:prstGeom>
+                  </pic:spPr>
+                </pic:pic>
+              </a:graphicData>
+            </a:graphic>
+          </wp:inline>
+        </w:drawing>
+      </w:r>
+    </w:p>
+    <w:p>
+      <w:pPr>
+        <w:pBdr>
+          <w:top w:val="nil"/>
+          <w:left w:val="nil"/>
+          <w:bottom w:val="nil"/>
+          <w:right w:val="nil"/>
+          <w:between w:val="nil"/>
+        </w:pBdr>
+        <w:jc w:val="both"/>
+        <w:rPr>
+          <w:color w:val="000000"/>
+        </w:rPr>
+      </w:pPr>
+      <w:r>
+        <w:rPr>
+          <w:color w:val="000000"/>
+        </w:rPr>
+        <w:t>Fig 7. Test set</w:t>
       </w:r>
     </w:p>
     <w:p>
@@ -1480,173 +2084,596 @@
         </w:numPr>
       </w:pPr>
       <w:r>
-        <w:t>Design Goals</w:t>
-      </w:r>
-    </w:p>
-    <w:p>
-      <w:pPr>
-        <w:pBdr>
-          <w:top w:val="nil"/>
-          <w:left w:val="nil"/>
-          <w:bottom w:val="nil"/>
-          <w:right w:val="nil"/>
-          <w:between w:val="nil"/>
-        </w:pBdr>
-        <w:ind w:firstLine="284"/>
-        <w:jc w:val="both"/>
-        <w:rPr>
-          <w:color w:val="000000"/>
-        </w:rPr>
-      </w:pPr>
-      <w:r>
-        <w:rPr>
-          <w:color w:val="000000"/>
-        </w:rPr>
-        <w:t>I will use neural networks to answer following questions:</w:t>
-      </w:r>
-    </w:p>
-    <w:p>
-      <w:pPr>
-        <w:pStyle w:val="ListParagraph"/>
-        <w:numPr>
-          <w:ilvl w:val="0"/>
-          <w:numId w:val="6"/>
-        </w:numPr>
-        <w:pBdr>
-          <w:top w:val="nil"/>
-          <w:left w:val="nil"/>
-          <w:bottom w:val="nil"/>
-          <w:right w:val="nil"/>
-          <w:between w:val="nil"/>
-        </w:pBdr>
-        <w:jc w:val="both"/>
-        <w:rPr>
-          <w:color w:val="000000"/>
-        </w:rPr>
-      </w:pPr>
-      <w:r>
-        <w:rPr>
-          <w:color w:val="000000"/>
-        </w:rPr>
-        <w:t xml:space="preserve">How </w:t>
-      </w:r>
+        <w:t>NN w/ BP Architecture and Design</w:t>
+      </w:r>
+    </w:p>
+    <w:p>
+      <w:pPr>
+        <w:pBdr>
+          <w:top w:val="nil"/>
+          <w:left w:val="nil"/>
+          <w:bottom w:val="nil"/>
+          <w:right w:val="nil"/>
+          <w:between w:val="nil"/>
+        </w:pBdr>
+        <w:tabs>
+          <w:tab w:val="left" w:pos="288"/>
+        </w:tabs>
+        <w:spacing w:after="120"/>
+        <w:ind w:firstLine="288"/>
+        <w:jc w:val="both"/>
+        <w:rPr>
+          <w:color w:val="000000"/>
+        </w:rPr>
+      </w:pPr>
+      <w:r>
+        <w:rPr>
+          <w:color w:val="000000"/>
+        </w:rPr>
+        <w:drawing>
+          <wp:inline distT="0" distB="0" distL="0" distR="0" wp14:anchorId="67DFE13B" wp14:editId="0CC7E781">
+            <wp:extent cx="3081655" cy="2767330"/>
+            <wp:effectExtent l="0" t="0" r="4445" b="1270"/>
+            <wp:docPr id="12" name="Picture 12" descr="Diagram, engineering drawing&#10;&#10;Description automatically generated"/>
+            <wp:cNvGraphicFramePr>
+              <a:graphicFrameLocks xmlns:a="http://schemas.openxmlformats.org/drawingml/2006/main" noChangeAspect="1"/>
+            </wp:cNvGraphicFramePr>
+            <a:graphic xmlns:a="http://schemas.openxmlformats.org/drawingml/2006/main">
+              <a:graphicData uri="http://schemas.openxmlformats.org/drawingml/2006/picture">
+                <pic:pic xmlns:pic="http://schemas.openxmlformats.org/drawingml/2006/picture">
+                  <pic:nvPicPr>
+                    <pic:cNvPr id="12" name="Picture 12" descr="Diagram, engineering drawing&#10;&#10;Description automatically generated"/>
+                    <pic:cNvPicPr/>
+                  </pic:nvPicPr>
+                  <pic:blipFill>
+                    <a:blip r:embed="rId17"/>
+                    <a:stretch>
+                      <a:fillRect/>
+                    </a:stretch>
+                  </pic:blipFill>
+                  <pic:spPr>
+                    <a:xfrm>
+                      <a:off x="0" y="0"/>
+                      <a:ext cx="3081655" cy="2767330"/>
+                    </a:xfrm>
+                    <a:prstGeom prst="rect">
+                      <a:avLst/>
+                    </a:prstGeom>
+                  </pic:spPr>
+                </pic:pic>
+              </a:graphicData>
+            </a:graphic>
+          </wp:inline>
+        </w:drawing>
+      </w:r>
+    </w:p>
+    <w:p>
+      <w:pPr>
+        <w:pBdr>
+          <w:top w:val="nil"/>
+          <w:left w:val="nil"/>
+          <w:bottom w:val="nil"/>
+          <w:right w:val="nil"/>
+          <w:between w:val="nil"/>
+        </w:pBdr>
+        <w:jc w:val="both"/>
+        <w:rPr>
+          <w:color w:val="000000"/>
+        </w:rPr>
+      </w:pPr>
+      <w:r>
+        <w:rPr>
+          <w:color w:val="000000"/>
+        </w:rPr>
+        <w:lastRenderedPageBreak/>
+        <w:t xml:space="preserve">Fig </w:t>
+      </w:r>
+      <w:r>
+        <w:rPr>
+          <w:color w:val="000000"/>
+        </w:rPr>
+        <w:t>8</w:t>
+      </w:r>
+      <w:r>
+        <w:rPr>
+          <w:color w:val="000000"/>
+        </w:rPr>
+        <w:t xml:space="preserve">. </w:t>
+      </w:r>
+      <w:r>
+        <w:rPr>
+          <w:color w:val="000000"/>
+        </w:rPr>
+        <w:t>Neural Net structure</w:t>
+      </w:r>
+    </w:p>
+    <w:p>
+      <w:pPr>
+        <w:pBdr>
+          <w:top w:val="nil"/>
+          <w:left w:val="nil"/>
+          <w:bottom w:val="nil"/>
+          <w:right w:val="nil"/>
+          <w:between w:val="nil"/>
+        </w:pBdr>
+        <w:tabs>
+          <w:tab w:val="left" w:pos="288"/>
+        </w:tabs>
+        <w:spacing w:after="120"/>
+        <w:ind w:firstLine="288"/>
+        <w:jc w:val="both"/>
+        <w:rPr>
+          <w:color w:val="000000"/>
+        </w:rPr>
+      </w:pPr>
+    </w:p>
+    <w:p>
+      <w:pPr>
+        <w:pBdr>
+          <w:top w:val="nil"/>
+          <w:left w:val="nil"/>
+          <w:bottom w:val="nil"/>
+          <w:right w:val="nil"/>
+          <w:between w:val="nil"/>
+        </w:pBdr>
+        <w:tabs>
+          <w:tab w:val="left" w:pos="288"/>
+        </w:tabs>
+        <w:spacing w:after="120"/>
+        <w:ind w:firstLine="288"/>
+        <w:jc w:val="both"/>
+        <w:rPr>
+          <w:color w:val="000000"/>
+        </w:rPr>
+      </w:pPr>
       <w:proofErr w:type="gramStart"/>
       <w:r>
         <w:rPr>
           <w:color w:val="000000"/>
         </w:rPr>
-        <w:t>is</w:t>
+        <w:t>Iteration  1000</w:t>
       </w:r>
       <w:proofErr w:type="gramEnd"/>
-      <w:r>
-        <w:rPr>
-          <w:color w:val="000000"/>
-        </w:rPr>
-        <w:t xml:space="preserve"> people reaction changes between dates?</w:t>
-      </w:r>
-    </w:p>
-    <w:p>
-      <w:pPr>
-        <w:pStyle w:val="ListParagraph"/>
-        <w:numPr>
-          <w:ilvl w:val="0"/>
-          <w:numId w:val="6"/>
-        </w:numPr>
-        <w:pBdr>
-          <w:top w:val="nil"/>
-          <w:left w:val="nil"/>
-          <w:bottom w:val="nil"/>
-          <w:right w:val="nil"/>
-          <w:between w:val="nil"/>
-        </w:pBdr>
-        <w:jc w:val="both"/>
-        <w:rPr>
-          <w:color w:val="000000"/>
-        </w:rPr>
-      </w:pPr>
-      <w:r>
-        <w:rPr>
-          <w:color w:val="000000"/>
-        </w:rPr>
-        <w:t xml:space="preserve">Can we use </w:t>
-      </w:r>
-      <w:r>
-        <w:rPr>
-          <w:color w:val="000000"/>
-        </w:rPr>
-        <w:t>the neural net</w:t>
-      </w:r>
-      <w:r>
-        <w:rPr>
-          <w:color w:val="000000"/>
-        </w:rPr>
-        <w:t xml:space="preserve"> to predict </w:t>
+    </w:p>
+    <w:p>
+      <w:pPr>
+        <w:pBdr>
+          <w:top w:val="nil"/>
+          <w:left w:val="nil"/>
+          <w:bottom w:val="nil"/>
+          <w:right w:val="nil"/>
+          <w:between w:val="nil"/>
+        </w:pBdr>
+        <w:tabs>
+          <w:tab w:val="left" w:pos="288"/>
+        </w:tabs>
+        <w:spacing w:after="120"/>
+        <w:ind w:firstLine="288"/>
+        <w:jc w:val="both"/>
+        <w:rPr>
+          <w:color w:val="000000"/>
+        </w:rPr>
+      </w:pPr>
+      <w:r>
+        <w:rPr>
+          <w:color w:val="000000"/>
+        </w:rPr>
+        <w:t>Total Loss: 4840.214395017918</w:t>
+      </w:r>
+    </w:p>
+    <w:p>
+      <w:pPr>
+        <w:pBdr>
+          <w:top w:val="nil"/>
+          <w:left w:val="nil"/>
+          <w:bottom w:val="nil"/>
+          <w:right w:val="nil"/>
+          <w:between w:val="nil"/>
+        </w:pBdr>
+        <w:tabs>
+          <w:tab w:val="left" w:pos="288"/>
+        </w:tabs>
+        <w:spacing w:after="120"/>
+        <w:ind w:firstLine="288"/>
+        <w:jc w:val="both"/>
+        <w:rPr>
+          <w:color w:val="000000"/>
+        </w:rPr>
+      </w:pPr>
+      <w:r>
+        <w:rPr>
+          <w:color w:val="000000"/>
+        </w:rPr>
+        <w:t>Average Loss: 0.12891424905497037</w:t>
+      </w:r>
+    </w:p>
+    <w:p>
+      <w:pPr>
+        <w:pBdr>
+          <w:top w:val="nil"/>
+          <w:left w:val="nil"/>
+          <w:bottom w:val="nil"/>
+          <w:right w:val="nil"/>
+          <w:between w:val="nil"/>
+        </w:pBdr>
+        <w:tabs>
+          <w:tab w:val="left" w:pos="288"/>
+        </w:tabs>
+        <w:spacing w:after="120"/>
+        <w:ind w:firstLine="288"/>
+        <w:jc w:val="both"/>
+        <w:rPr>
+          <w:color w:val="000000"/>
+        </w:rPr>
+      </w:pPr>
+    </w:p>
+    <w:p>
+      <w:pPr>
+        <w:pBdr>
+          <w:top w:val="nil"/>
+          <w:left w:val="nil"/>
+          <w:bottom w:val="nil"/>
+          <w:right w:val="nil"/>
+          <w:between w:val="nil"/>
+        </w:pBdr>
+        <w:tabs>
+          <w:tab w:val="left" w:pos="288"/>
+        </w:tabs>
+        <w:spacing w:after="120"/>
+        <w:ind w:firstLine="288"/>
+        <w:jc w:val="both"/>
+        <w:rPr>
+          <w:color w:val="000000"/>
+        </w:rPr>
+      </w:pPr>
+      <w:r>
+        <w:rPr>
+          <w:color w:val="000000"/>
+        </w:rPr>
+        <w:t>The confusion matrix is:</w:t>
+      </w:r>
+    </w:p>
+    <w:p>
+      <w:pPr>
+        <w:pBdr>
+          <w:top w:val="nil"/>
+          <w:left w:val="nil"/>
+          <w:bottom w:val="nil"/>
+          <w:right w:val="nil"/>
+          <w:between w:val="nil"/>
+        </w:pBdr>
+        <w:tabs>
+          <w:tab w:val="left" w:pos="288"/>
+        </w:tabs>
+        <w:spacing w:after="120"/>
+        <w:ind w:firstLine="288"/>
+        <w:jc w:val="both"/>
+        <w:rPr>
+          <w:color w:val="000000"/>
+        </w:rPr>
+      </w:pPr>
+      <w:r>
+        <w:rPr>
+          <w:color w:val="000000"/>
+        </w:rPr>
+        <w:t>[[</w:t>
       </w:r>
       <w:proofErr w:type="gramStart"/>
       <w:r>
         <w:rPr>
           <w:color w:val="000000"/>
         </w:rPr>
-        <w:t>tweets</w:t>
+        <w:t>10232  8087</w:t>
       </w:r>
       <w:proofErr w:type="gramEnd"/>
       <w:r>
         <w:rPr>
           <w:color w:val="000000"/>
         </w:rPr>
-        <w:t xml:space="preserve"> opinion?</w:t>
-      </w:r>
-    </w:p>
-    <w:p>
-      <w:pPr>
-        <w:pStyle w:val="ListParagraph"/>
-        <w:numPr>
-          <w:ilvl w:val="0"/>
-          <w:numId w:val="6"/>
-        </w:numPr>
-        <w:pBdr>
-          <w:top w:val="nil"/>
-          <w:left w:val="nil"/>
-          <w:bottom w:val="nil"/>
-          <w:right w:val="nil"/>
-          <w:between w:val="nil"/>
-        </w:pBdr>
-        <w:jc w:val="both"/>
-        <w:rPr>
-          <w:color w:val="000000"/>
-        </w:rPr>
-      </w:pPr>
-      <w:r>
-        <w:rPr>
-          <w:color w:val="000000"/>
-        </w:rPr>
-        <w:t>What is the frequency of tweets during the whole timeline?</w:t>
-      </w:r>
-    </w:p>
-    <w:p>
-      <w:pPr>
-        <w:pStyle w:val="ListParagraph"/>
-        <w:numPr>
-          <w:ilvl w:val="0"/>
-          <w:numId w:val="6"/>
-        </w:numPr>
-        <w:pBdr>
-          <w:top w:val="nil"/>
-          <w:left w:val="nil"/>
-          <w:bottom w:val="nil"/>
-          <w:right w:val="nil"/>
-          <w:between w:val="nil"/>
-        </w:pBdr>
-        <w:jc w:val="both"/>
-        <w:rPr>
-          <w:color w:val="000000"/>
-        </w:rPr>
-      </w:pPr>
-      <w:r>
-        <w:rPr>
-          <w:color w:val="000000"/>
-        </w:rPr>
-        <w:t>What are the words that contribute to pro-life/pro-choice</w:t>
+        <w:t>]</w:t>
+      </w:r>
+    </w:p>
+    <w:p>
+      <w:pPr>
+        <w:pBdr>
+          <w:top w:val="nil"/>
+          <w:left w:val="nil"/>
+          <w:bottom w:val="nil"/>
+          <w:right w:val="nil"/>
+          <w:between w:val="nil"/>
+        </w:pBdr>
+        <w:tabs>
+          <w:tab w:val="left" w:pos="288"/>
+        </w:tabs>
+        <w:spacing w:after="120"/>
+        <w:ind w:firstLine="288"/>
+        <w:jc w:val="both"/>
+        <w:rPr>
+          <w:color w:val="000000"/>
+        </w:rPr>
+      </w:pPr>
+      <w:r>
+        <w:rPr>
+          <w:color w:val="000000"/>
+        </w:rPr>
+        <w:t xml:space="preserve"> [   16 19211]]</w:t>
+      </w:r>
+    </w:p>
+    <w:p>
+      <w:pPr>
+        <w:pBdr>
+          <w:top w:val="nil"/>
+          <w:left w:val="nil"/>
+          <w:bottom w:val="nil"/>
+          <w:right w:val="nil"/>
+          <w:between w:val="nil"/>
+        </w:pBdr>
+        <w:tabs>
+          <w:tab w:val="left" w:pos="288"/>
+        </w:tabs>
+        <w:spacing w:after="120"/>
+        <w:ind w:firstLine="288"/>
+        <w:jc w:val="both"/>
+        <w:rPr>
+          <w:color w:val="000000"/>
+        </w:rPr>
+      </w:pPr>
+    </w:p>
+    <w:p>
+      <w:pPr>
+        <w:pBdr>
+          <w:top w:val="nil"/>
+          <w:left w:val="nil"/>
+          <w:bottom w:val="nil"/>
+          <w:right w:val="nil"/>
+          <w:between w:val="nil"/>
+        </w:pBdr>
+        <w:tabs>
+          <w:tab w:val="left" w:pos="288"/>
+        </w:tabs>
+        <w:spacing w:after="120"/>
+        <w:ind w:firstLine="288"/>
+        <w:jc w:val="both"/>
+        <w:rPr>
+          <w:color w:val="000000"/>
+        </w:rPr>
+      </w:pPr>
+      <w:r>
+        <w:rPr>
+          <w:color w:val="000000"/>
+        </w:rPr>
+        <w:t>The accuracy score is:</w:t>
+      </w:r>
+    </w:p>
+    <w:p>
+      <w:pPr>
+        <w:pBdr>
+          <w:top w:val="nil"/>
+          <w:left w:val="nil"/>
+          <w:bottom w:val="nil"/>
+          <w:right w:val="nil"/>
+          <w:between w:val="nil"/>
+        </w:pBdr>
+        <w:tabs>
+          <w:tab w:val="left" w:pos="288"/>
+        </w:tabs>
+        <w:spacing w:after="120"/>
+        <w:ind w:firstLine="288"/>
+        <w:jc w:val="both"/>
+        <w:rPr>
+          <w:color w:val="000000"/>
+        </w:rPr>
+      </w:pPr>
+      <w:r>
+        <w:rPr>
+          <w:color w:val="000000"/>
+        </w:rPr>
+        <w:t>0.7841847333937038</w:t>
+      </w:r>
+    </w:p>
+    <w:p>
+      <w:pPr>
+        <w:pBdr>
+          <w:top w:val="nil"/>
+          <w:left w:val="nil"/>
+          <w:bottom w:val="nil"/>
+          <w:right w:val="nil"/>
+          <w:between w:val="nil"/>
+        </w:pBdr>
+        <w:tabs>
+          <w:tab w:val="left" w:pos="288"/>
+        </w:tabs>
+        <w:spacing w:after="120"/>
+        <w:jc w:val="both"/>
+        <w:rPr>
+          <w:color w:val="000000"/>
+        </w:rPr>
+      </w:pPr>
+    </w:p>
+    <w:p>
+      <w:pPr>
+        <w:pBdr>
+          <w:top w:val="nil"/>
+          <w:left w:val="nil"/>
+          <w:bottom w:val="nil"/>
+          <w:right w:val="nil"/>
+          <w:between w:val="nil"/>
+        </w:pBdr>
+        <w:tabs>
+          <w:tab w:val="left" w:pos="288"/>
+        </w:tabs>
+        <w:spacing w:after="120"/>
+        <w:ind w:firstLine="288"/>
+        <w:jc w:val="both"/>
+        <w:rPr>
+          <w:color w:val="000000"/>
+        </w:rPr>
+      </w:pPr>
+      <w:r>
+        <w:rPr>
+          <w:noProof/>
+          <w:color w:val="000000"/>
+        </w:rPr>
+        <w:drawing>
+          <wp:inline distT="0" distB="0" distL="0" distR="0" wp14:anchorId="0C4845F8" wp14:editId="194F0E56">
+            <wp:extent cx="3081655" cy="2311400"/>
+            <wp:effectExtent l="0" t="0" r="4445" b="0"/>
+            <wp:docPr id="13" name="Picture 13" descr="Chart, histogram&#10;&#10;Description automatically generated"/>
+            <wp:cNvGraphicFramePr>
+              <a:graphicFrameLocks xmlns:a="http://schemas.openxmlformats.org/drawingml/2006/main" noChangeAspect="1"/>
+            </wp:cNvGraphicFramePr>
+            <a:graphic xmlns:a="http://schemas.openxmlformats.org/drawingml/2006/main">
+              <a:graphicData uri="http://schemas.openxmlformats.org/drawingml/2006/picture">
+                <pic:pic xmlns:pic="http://schemas.openxmlformats.org/drawingml/2006/picture">
+                  <pic:nvPicPr>
+                    <pic:cNvPr id="13" name="Picture 13" descr="Chart, histogram&#10;&#10;Description automatically generated"/>
+                    <pic:cNvPicPr/>
+                  </pic:nvPicPr>
+                  <pic:blipFill>
+                    <a:blip r:embed="rId18">
+                      <a:extLst>
+                        <a:ext uri="{28A0092B-C50C-407E-A947-70E740481C1C}">
+                          <a14:useLocalDpi xmlns:a14="http://schemas.microsoft.com/office/drawing/2010/main" val="0"/>
+                        </a:ext>
+                      </a:extLst>
+                    </a:blip>
+                    <a:stretch>
+                      <a:fillRect/>
+                    </a:stretch>
+                  </pic:blipFill>
+                  <pic:spPr>
+                    <a:xfrm>
+                      <a:off x="0" y="0"/>
+                      <a:ext cx="3081655" cy="2311400"/>
+                    </a:xfrm>
+                    <a:prstGeom prst="rect">
+                      <a:avLst/>
+                    </a:prstGeom>
+                  </pic:spPr>
+                </pic:pic>
+              </a:graphicData>
+            </a:graphic>
+          </wp:inline>
+        </w:drawing>
+      </w:r>
+    </w:p>
+    <w:p>
+      <w:pPr>
+        <w:pBdr>
+          <w:top w:val="nil"/>
+          <w:left w:val="nil"/>
+          <w:bottom w:val="nil"/>
+          <w:right w:val="nil"/>
+          <w:between w:val="nil"/>
+        </w:pBdr>
+        <w:tabs>
+          <w:tab w:val="left" w:pos="288"/>
+        </w:tabs>
+        <w:spacing w:after="120"/>
+        <w:ind w:firstLine="288"/>
+        <w:jc w:val="both"/>
+        <w:rPr>
+          <w:color w:val="000000"/>
+        </w:rPr>
+      </w:pPr>
+      <w:r>
+        <w:rPr>
+          <w:color w:val="000000"/>
+        </w:rPr>
+        <w:t>Fig 9. Total loss</w:t>
+      </w:r>
+    </w:p>
+    <w:p>
+      <w:pPr>
+        <w:pBdr>
+          <w:top w:val="nil"/>
+          <w:left w:val="nil"/>
+          <w:bottom w:val="nil"/>
+          <w:right w:val="nil"/>
+          <w:between w:val="nil"/>
+        </w:pBdr>
+        <w:tabs>
+          <w:tab w:val="left" w:pos="288"/>
+        </w:tabs>
+        <w:spacing w:after="120"/>
+        <w:ind w:firstLine="288"/>
+        <w:jc w:val="both"/>
+        <w:rPr>
+          <w:color w:val="000000"/>
+        </w:rPr>
+      </w:pPr>
+      <w:r>
+        <w:rPr>
+          <w:noProof/>
+          <w:color w:val="000000"/>
+        </w:rPr>
+        <w:drawing>
+          <wp:inline distT="0" distB="0" distL="0" distR="0" wp14:anchorId="388DD777" wp14:editId="18F0ADC5">
+            <wp:extent cx="3081655" cy="2311400"/>
+            <wp:effectExtent l="0" t="0" r="4445" b="0"/>
+            <wp:docPr id="14" name="Picture 14" descr="Chart, histogram&#10;&#10;Description automatically generated"/>
+            <wp:cNvGraphicFramePr>
+              <a:graphicFrameLocks xmlns:a="http://schemas.openxmlformats.org/drawingml/2006/main" noChangeAspect="1"/>
+            </wp:cNvGraphicFramePr>
+            <a:graphic xmlns:a="http://schemas.openxmlformats.org/drawingml/2006/main">
+              <a:graphicData uri="http://schemas.openxmlformats.org/drawingml/2006/picture">
+                <pic:pic xmlns:pic="http://schemas.openxmlformats.org/drawingml/2006/picture">
+                  <pic:nvPicPr>
+                    <pic:cNvPr id="14" name="Picture 14" descr="Chart, histogram&#10;&#10;Description automatically generated"/>
+                    <pic:cNvPicPr/>
+                  </pic:nvPicPr>
+                  <pic:blipFill>
+                    <a:blip r:embed="rId19">
+                      <a:extLst>
+                        <a:ext uri="{28A0092B-C50C-407E-A947-70E740481C1C}">
+                          <a14:useLocalDpi xmlns:a14="http://schemas.microsoft.com/office/drawing/2010/main" val="0"/>
+                        </a:ext>
+                      </a:extLst>
+                    </a:blip>
+                    <a:stretch>
+                      <a:fillRect/>
+                    </a:stretch>
+                  </pic:blipFill>
+                  <pic:spPr>
+                    <a:xfrm>
+                      <a:off x="0" y="0"/>
+                      <a:ext cx="3081655" cy="2311400"/>
+                    </a:xfrm>
+                    <a:prstGeom prst="rect">
+                      <a:avLst/>
+                    </a:prstGeom>
+                  </pic:spPr>
+                </pic:pic>
+              </a:graphicData>
+            </a:graphic>
+          </wp:inline>
+        </w:drawing>
+      </w:r>
+    </w:p>
+    <w:p>
+      <w:pPr>
+        <w:pBdr>
+          <w:top w:val="nil"/>
+          <w:left w:val="nil"/>
+          <w:bottom w:val="nil"/>
+          <w:right w:val="nil"/>
+          <w:between w:val="nil"/>
+        </w:pBdr>
+        <w:tabs>
+          <w:tab w:val="left" w:pos="288"/>
+        </w:tabs>
+        <w:spacing w:after="120"/>
+        <w:ind w:firstLine="288"/>
+        <w:jc w:val="both"/>
+        <w:rPr>
+          <w:color w:val="000000"/>
+        </w:rPr>
+      </w:pPr>
+      <w:r>
+        <w:rPr>
+          <w:color w:val="000000"/>
+        </w:rPr>
+        <w:t>Fig 10. Average Loss</w:t>
       </w:r>
     </w:p>
     <w:p>
@@ -1658,13 +2685,423 @@
         </w:numPr>
       </w:pPr>
       <w:r>
-        <w:t xml:space="preserve">NN </w:t>
-      </w:r>
-      <w:r>
-        <w:t xml:space="preserve">w/BP </w:t>
-      </w:r>
-      <w:r>
-        <w:t>Architecture and Design</w:t>
+        <w:t>Sample Execution</w:t>
+      </w:r>
+    </w:p>
+    <w:p>
+      <w:pPr>
+        <w:pBdr>
+          <w:top w:val="nil"/>
+          <w:left w:val="nil"/>
+          <w:bottom w:val="nil"/>
+          <w:right w:val="nil"/>
+          <w:between w:val="nil"/>
+        </w:pBdr>
+        <w:ind w:firstLine="199"/>
+        <w:jc w:val="both"/>
+        <w:rPr>
+          <w:color w:val="000000"/>
+        </w:rPr>
+      </w:pPr>
+      <w:r>
+        <w:rPr>
+          <w:color w:val="000000"/>
+        </w:rPr>
+        <w:t>TBD</w:t>
+      </w:r>
+      <w:r>
+        <w:rPr>
+          <w:color w:val="000000"/>
+        </w:rPr>
+        <w:t xml:space="preserve"> </w:t>
+      </w:r>
+    </w:p>
+    <w:p>
+      <w:pPr>
+        <w:pStyle w:val="Heading1"/>
+        <w:numPr>
+          <w:ilvl w:val="0"/>
+          <w:numId w:val="1"/>
+        </w:numPr>
+      </w:pPr>
+      <w:r>
+        <w:t>Conclusion</w:t>
+      </w:r>
+    </w:p>
+    <w:p>
+      <w:pPr>
+        <w:pBdr>
+          <w:top w:val="nil"/>
+          <w:left w:val="nil"/>
+          <w:bottom w:val="nil"/>
+          <w:right w:val="nil"/>
+          <w:between w:val="nil"/>
+        </w:pBdr>
+        <w:tabs>
+          <w:tab w:val="left" w:pos="288"/>
+        </w:tabs>
+        <w:spacing w:after="120"/>
+        <w:jc w:val="both"/>
+        <w:rPr>
+          <w:color w:val="000000"/>
+        </w:rPr>
+      </w:pPr>
+      <w:r>
+        <w:rPr>
+          <w:color w:val="000000"/>
+        </w:rPr>
+        <w:tab/>
+        <w:t>This dataset is not intended to be used to take a position on the discussion on the right to abortion.</w:t>
+      </w:r>
+      <w:r>
+        <w:rPr>
+          <w:color w:val="000000"/>
+        </w:rPr>
+        <w:t xml:space="preserve"> I</w:t>
+      </w:r>
+      <w:r>
+        <w:rPr>
+          <w:color w:val="000000"/>
+        </w:rPr>
+        <w:t xml:space="preserve"> focus on the ethical arguments and underlying issues rather than on political considerations that might also be involved.</w:t>
+      </w:r>
+      <w:r>
+        <w:rPr>
+          <w:color w:val="000000"/>
+        </w:rPr>
+        <w:t xml:space="preserve"> This dataset takes its cue from this discussion to create a corpus of tweets that can be tagged a priori. </w:t>
+      </w:r>
+    </w:p>
+    <w:p>
+      <w:pPr>
+        <w:pBdr>
+          <w:top w:val="nil"/>
+          <w:left w:val="nil"/>
+          <w:bottom w:val="nil"/>
+          <w:right w:val="nil"/>
+          <w:between w:val="nil"/>
+        </w:pBdr>
+        <w:tabs>
+          <w:tab w:val="left" w:pos="288"/>
+        </w:tabs>
+        <w:spacing w:after="120"/>
+        <w:jc w:val="both"/>
+        <w:rPr>
+          <w:color w:val="000000"/>
+        </w:rPr>
+      </w:pPr>
+      <w:r>
+        <w:rPr>
+          <w:color w:val="000000"/>
+        </w:rPr>
+        <w:tab/>
+      </w:r>
+      <w:r>
+        <w:rPr>
+          <w:color w:val="000000"/>
+        </w:rPr>
+        <w:t xml:space="preserve">I use neural networks </w:t>
+      </w:r>
+      <w:r>
+        <w:rPr>
+          <w:color w:val="000000"/>
+        </w:rPr>
+        <w:t xml:space="preserve">intended </w:t>
+      </w:r>
+      <w:r>
+        <w:rPr>
+          <w:color w:val="000000"/>
+        </w:rPr>
+        <w:t>to answer following questions:</w:t>
+      </w:r>
+    </w:p>
+    <w:p>
+      <w:pPr>
+        <w:pBdr>
+          <w:top w:val="nil"/>
+          <w:left w:val="nil"/>
+          <w:bottom w:val="nil"/>
+          <w:right w:val="nil"/>
+          <w:between w:val="nil"/>
+        </w:pBdr>
+        <w:tabs>
+          <w:tab w:val="left" w:pos="288"/>
+        </w:tabs>
+        <w:spacing w:after="120"/>
+        <w:ind w:left="288"/>
+        <w:jc w:val="both"/>
+        <w:rPr>
+          <w:color w:val="000000"/>
+        </w:rPr>
+      </w:pPr>
+      <w:r>
+        <w:rPr>
+          <w:color w:val="000000"/>
+        </w:rPr>
+        <w:t>1.</w:t>
+      </w:r>
+      <w:r>
+        <w:rPr>
+          <w:color w:val="000000"/>
+        </w:rPr>
+        <w:tab/>
+        <w:t xml:space="preserve">How </w:t>
+      </w:r>
+      <w:proofErr w:type="gramStart"/>
+      <w:r>
+        <w:rPr>
+          <w:color w:val="000000"/>
+        </w:rPr>
+        <w:t>is</w:t>
+      </w:r>
+      <w:proofErr w:type="gramEnd"/>
+      <w:r>
+        <w:rPr>
+          <w:color w:val="000000"/>
+        </w:rPr>
+        <w:t xml:space="preserve"> people reaction changes between dates?</w:t>
+      </w:r>
+    </w:p>
+    <w:p>
+      <w:pPr>
+        <w:pBdr>
+          <w:top w:val="nil"/>
+          <w:left w:val="nil"/>
+          <w:bottom w:val="nil"/>
+          <w:right w:val="nil"/>
+          <w:between w:val="nil"/>
+        </w:pBdr>
+        <w:tabs>
+          <w:tab w:val="left" w:pos="288"/>
+        </w:tabs>
+        <w:spacing w:after="120"/>
+        <w:ind w:left="288"/>
+        <w:jc w:val="both"/>
+        <w:rPr>
+          <w:color w:val="000000"/>
+        </w:rPr>
+      </w:pPr>
+      <w:r>
+        <w:rPr>
+          <w:color w:val="000000"/>
+        </w:rPr>
+        <w:t>2.</w:t>
+      </w:r>
+      <w:r>
+        <w:rPr>
+          <w:color w:val="000000"/>
+        </w:rPr>
+        <w:tab/>
+        <w:t xml:space="preserve">Can we use the neural net to predict </w:t>
+      </w:r>
+      <w:proofErr w:type="gramStart"/>
+      <w:r>
+        <w:rPr>
+          <w:color w:val="000000"/>
+        </w:rPr>
+        <w:t>tweets</w:t>
+      </w:r>
+      <w:proofErr w:type="gramEnd"/>
+      <w:r>
+        <w:rPr>
+          <w:color w:val="000000"/>
+        </w:rPr>
+        <w:t xml:space="preserve"> opinion?</w:t>
+      </w:r>
+    </w:p>
+    <w:p>
+      <w:pPr>
+        <w:pBdr>
+          <w:top w:val="nil"/>
+          <w:left w:val="nil"/>
+          <w:bottom w:val="nil"/>
+          <w:right w:val="nil"/>
+          <w:between w:val="nil"/>
+        </w:pBdr>
+        <w:tabs>
+          <w:tab w:val="left" w:pos="288"/>
+        </w:tabs>
+        <w:spacing w:after="120"/>
+        <w:ind w:left="288"/>
+        <w:jc w:val="both"/>
+        <w:rPr>
+          <w:color w:val="000000"/>
+        </w:rPr>
+      </w:pPr>
+      <w:r>
+        <w:rPr>
+          <w:color w:val="000000"/>
+        </w:rPr>
+        <w:t>3.</w:t>
+      </w:r>
+      <w:r>
+        <w:rPr>
+          <w:color w:val="000000"/>
+        </w:rPr>
+        <w:tab/>
+        <w:t>What is the frequency of tweets during the whole timeline?</w:t>
+      </w:r>
+    </w:p>
+    <w:p>
+      <w:pPr>
+        <w:pBdr>
+          <w:top w:val="nil"/>
+          <w:left w:val="nil"/>
+          <w:bottom w:val="nil"/>
+          <w:right w:val="nil"/>
+          <w:between w:val="nil"/>
+        </w:pBdr>
+        <w:tabs>
+          <w:tab w:val="left" w:pos="288"/>
+        </w:tabs>
+        <w:spacing w:after="120"/>
+        <w:ind w:left="288"/>
+        <w:jc w:val="both"/>
+        <w:rPr>
+          <w:color w:val="000000"/>
+        </w:rPr>
+      </w:pPr>
+      <w:r>
+        <w:rPr>
+          <w:color w:val="000000"/>
+        </w:rPr>
+        <w:t>4.</w:t>
+      </w:r>
+      <w:r>
+        <w:rPr>
+          <w:color w:val="000000"/>
+        </w:rPr>
+        <w:tab/>
+        <w:t>What are the words that contribute to pro-life/pro-choice</w:t>
+      </w:r>
+    </w:p>
+    <w:p>
+      <w:pPr>
+        <w:pBdr>
+          <w:top w:val="nil"/>
+          <w:left w:val="nil"/>
+          <w:bottom w:val="nil"/>
+          <w:right w:val="nil"/>
+          <w:between w:val="nil"/>
+        </w:pBdr>
+        <w:tabs>
+          <w:tab w:val="left" w:pos="288"/>
+        </w:tabs>
+        <w:spacing w:after="120"/>
+        <w:jc w:val="both"/>
+        <w:rPr>
+          <w:color w:val="000000"/>
+        </w:rPr>
+      </w:pPr>
+      <w:r>
+        <w:rPr>
+          <w:color w:val="000000"/>
+        </w:rPr>
+        <w:tab/>
+      </w:r>
+      <w:r>
+        <w:rPr>
+          <w:color w:val="000000"/>
+        </w:rPr>
+        <w:t xml:space="preserve">For now, the epoch is 1000 and learning rate 0.01 with sample size 37,546, we get 78% accuracy. Parameter tuning will be used during next tasks.  </w:t>
+      </w:r>
+    </w:p>
+    <w:p>
+      <w:pPr>
+        <w:pBdr>
+          <w:top w:val="nil"/>
+          <w:left w:val="nil"/>
+          <w:bottom w:val="nil"/>
+          <w:right w:val="nil"/>
+          <w:between w:val="nil"/>
+        </w:pBdr>
+        <w:tabs>
+          <w:tab w:val="left" w:pos="288"/>
+        </w:tabs>
+        <w:spacing w:after="120"/>
+        <w:jc w:val="both"/>
+      </w:pPr>
+      <w:r>
+        <w:rPr>
+          <w:color w:val="000000"/>
+        </w:rPr>
+        <w:tab/>
+      </w:r>
+      <w:r>
+        <w:rPr>
+          <w:color w:val="000000"/>
+        </w:rPr>
+        <w:t xml:space="preserve">The network intended to predict the tweets is supporting pro-life or pro-choice, the input vector is </w:t>
+      </w:r>
+      <w:proofErr w:type="spellStart"/>
+      <w:r>
+        <w:rPr>
+          <w:color w:val="000000"/>
+        </w:rPr>
+        <w:t>retweet_count</w:t>
+      </w:r>
+      <w:proofErr w:type="spellEnd"/>
+      <w:r>
+        <w:rPr>
+          <w:color w:val="000000"/>
+        </w:rPr>
+        <w:t xml:space="preserve">, </w:t>
+      </w:r>
+      <w:proofErr w:type="spellStart"/>
+      <w:r>
+        <w:rPr>
+          <w:color w:val="000000"/>
+        </w:rPr>
+        <w:t>like_count</w:t>
+      </w:r>
+      <w:proofErr w:type="spellEnd"/>
+      <w:r>
+        <w:rPr>
+          <w:color w:val="000000"/>
+        </w:rPr>
+        <w:t xml:space="preserve">, </w:t>
+      </w:r>
+      <w:proofErr w:type="spellStart"/>
+      <w:r>
+        <w:rPr>
+          <w:color w:val="000000"/>
+        </w:rPr>
+        <w:t>words_count</w:t>
+      </w:r>
+      <w:proofErr w:type="spellEnd"/>
+      <w:r>
+        <w:rPr>
+          <w:color w:val="000000"/>
+        </w:rPr>
+        <w:t xml:space="preserve">, </w:t>
+      </w:r>
+      <w:proofErr w:type="spellStart"/>
+      <w:r>
+        <w:rPr>
+          <w:color w:val="000000"/>
+        </w:rPr>
+        <w:t>sentence_length</w:t>
+      </w:r>
+      <w:proofErr w:type="spellEnd"/>
+      <w:r>
+        <w:rPr>
+          <w:color w:val="000000"/>
+        </w:rPr>
+        <w:t xml:space="preserve">, and hour. </w:t>
+      </w:r>
+    </w:p>
+    <w:p>
+      <w:pPr>
+        <w:pStyle w:val="Heading5"/>
+      </w:pPr>
+      <w:r>
+        <w:t xml:space="preserve">Acknowledgment </w:t>
+      </w:r>
+      <w:r>
+        <w:rPr>
+          <w:i/>
+        </w:rPr>
+        <w:t xml:space="preserve"> </w:t>
       </w:r>
     </w:p>
     <w:p>
@@ -1690,343 +3127,15 @@
         <w:rPr>
           <w:color w:val="000000"/>
         </w:rPr>
-        <w:t xml:space="preserve"> </w:t>
-      </w:r>
-      <w:r>
-        <w:rPr>
-          <w:color w:val="000000"/>
-        </w:rPr>
-        <w:t>One layer, NN w/ BP and random weights and biases</w:t>
-      </w:r>
-    </w:p>
-    <w:p>
-      <w:pPr>
-        <w:pBdr>
-          <w:top w:val="nil"/>
-          <w:left w:val="nil"/>
-          <w:bottom w:val="nil"/>
-          <w:right w:val="nil"/>
-          <w:between w:val="nil"/>
-        </w:pBdr>
-        <w:tabs>
-          <w:tab w:val="left" w:pos="288"/>
-        </w:tabs>
-        <w:spacing w:after="120"/>
-        <w:ind w:firstLine="288"/>
-        <w:jc w:val="both"/>
-        <w:rPr>
-          <w:color w:val="000000"/>
-        </w:rPr>
-      </w:pPr>
-      <w:r>
-        <w:rPr>
-          <w:color w:val="000000"/>
-        </w:rPr>
-        <w:t xml:space="preserve">Python, image of network </w:t>
-      </w:r>
-      <w:proofErr w:type="gramStart"/>
-      <w:r>
-        <w:rPr>
-          <w:color w:val="000000"/>
-        </w:rPr>
-        <w:t>structure,.</w:t>
-      </w:r>
-      <w:proofErr w:type="gramEnd"/>
-      <w:r>
-        <w:rPr>
-          <w:color w:val="000000"/>
-        </w:rPr>
-        <w:t xml:space="preserve"> Results, what the NN predicted, a confusion matrix to compare prediction to </w:t>
-      </w:r>
-      <w:proofErr w:type="spellStart"/>
-      <w:r>
-        <w:rPr>
-          <w:color w:val="000000"/>
-        </w:rPr>
-        <w:t>actural</w:t>
-      </w:r>
-      <w:proofErr w:type="spellEnd"/>
-      <w:r>
-        <w:rPr>
-          <w:color w:val="000000"/>
-        </w:rPr>
-        <w:t>, include a measure of accuracy</w:t>
-      </w:r>
-    </w:p>
-    <w:p>
-      <w:pPr>
-        <w:pStyle w:val="Heading1"/>
-        <w:numPr>
-          <w:ilvl w:val="0"/>
-          <w:numId w:val="1"/>
-        </w:numPr>
-      </w:pPr>
-      <w:r>
-        <w:t>Wireframes</w:t>
-      </w:r>
-    </w:p>
-    <w:p>
-      <w:pPr>
-        <w:pBdr>
-          <w:top w:val="nil"/>
-          <w:left w:val="nil"/>
-          <w:bottom w:val="nil"/>
-          <w:right w:val="nil"/>
-          <w:between w:val="nil"/>
-        </w:pBdr>
-        <w:tabs>
-          <w:tab w:val="left" w:pos="288"/>
-        </w:tabs>
-        <w:spacing w:after="120"/>
-        <w:ind w:firstLine="288"/>
-        <w:jc w:val="both"/>
-      </w:pPr>
-      <w:r>
-        <w:rPr>
-          <w:color w:val="000000"/>
-        </w:rPr>
         <w:t>TBD</w:t>
       </w:r>
     </w:p>
     <w:p>
       <w:pPr>
-        <w:pStyle w:val="Heading1"/>
-        <w:numPr>
-          <w:ilvl w:val="0"/>
-          <w:numId w:val="1"/>
-        </w:numPr>
-      </w:pPr>
-      <w:r>
-        <w:t>Sample Execution</w:t>
-      </w:r>
-    </w:p>
-    <w:p>
-      <w:pPr>
-        <w:pBdr>
-          <w:top w:val="nil"/>
-          <w:left w:val="nil"/>
-          <w:bottom w:val="nil"/>
-          <w:right w:val="nil"/>
-          <w:between w:val="nil"/>
-        </w:pBdr>
-        <w:ind w:firstLine="199"/>
-        <w:jc w:val="both"/>
-        <w:rPr>
-          <w:color w:val="000000"/>
-        </w:rPr>
-      </w:pPr>
-      <w:r>
-        <w:rPr>
-          <w:color w:val="000000"/>
-        </w:rPr>
-        <w:t>TBD</w:t>
-      </w:r>
-      <w:r>
-        <w:rPr>
-          <w:color w:val="000000"/>
-        </w:rPr>
-        <w:t xml:space="preserve"> </w:t>
-      </w:r>
-    </w:p>
-    <w:p>
-      <w:pPr>
-        <w:pStyle w:val="Heading1"/>
-        <w:numPr>
-          <w:ilvl w:val="0"/>
-          <w:numId w:val="1"/>
-        </w:numPr>
-      </w:pPr>
-      <w:r>
-        <w:t>Conclusion</w:t>
-      </w:r>
-    </w:p>
-    <w:p>
-      <w:pPr>
-        <w:pBdr>
-          <w:top w:val="nil"/>
-          <w:left w:val="nil"/>
-          <w:bottom w:val="nil"/>
-          <w:right w:val="nil"/>
-          <w:between w:val="nil"/>
-        </w:pBdr>
-        <w:tabs>
-          <w:tab w:val="left" w:pos="288"/>
-        </w:tabs>
-        <w:spacing w:after="120"/>
-        <w:jc w:val="both"/>
-        <w:rPr>
-          <w:color w:val="000000"/>
-        </w:rPr>
-      </w:pPr>
-      <w:r>
-        <w:rPr>
-          <w:color w:val="000000"/>
-        </w:rPr>
-        <w:tab/>
-        <w:t>This dataset is not intended to be used to take a position on the discussion on the right to abortion.</w:t>
-      </w:r>
-      <w:r>
-        <w:rPr>
-          <w:color w:val="000000"/>
-        </w:rPr>
-        <w:t xml:space="preserve"> I</w:t>
-      </w:r>
-      <w:r>
-        <w:rPr>
-          <w:color w:val="000000"/>
-        </w:rPr>
-        <w:t xml:space="preserve"> focus on the ethical arguments and underlying issues rather than on political considerations that might also be involved.</w:t>
-      </w:r>
-      <w:r>
-        <w:rPr>
-          <w:color w:val="000000"/>
-        </w:rPr>
-        <w:t xml:space="preserve"> This dataset takes its cue from this discussion to create a corpus of tweets that can be tagged a priori. </w:t>
-      </w:r>
-    </w:p>
-    <w:p>
-      <w:pPr>
-        <w:pBdr>
-          <w:top w:val="nil"/>
-          <w:left w:val="nil"/>
-          <w:bottom w:val="nil"/>
-          <w:right w:val="nil"/>
-          <w:between w:val="nil"/>
-        </w:pBdr>
-        <w:tabs>
-          <w:tab w:val="left" w:pos="288"/>
-        </w:tabs>
-        <w:spacing w:after="120"/>
-        <w:jc w:val="both"/>
-        <w:rPr>
-          <w:color w:val="000000"/>
-        </w:rPr>
-      </w:pPr>
-      <w:r>
-        <w:rPr>
-          <w:color w:val="000000"/>
-        </w:rPr>
-        <w:tab/>
-        <w:t xml:space="preserve">What you network intended to predict, why, and how well it did </w:t>
-      </w:r>
-    </w:p>
-    <w:p>
-      <w:pPr>
-        <w:pBdr>
-          <w:top w:val="nil"/>
-          <w:left w:val="nil"/>
-          <w:bottom w:val="nil"/>
-          <w:right w:val="nil"/>
-          <w:between w:val="nil"/>
-        </w:pBdr>
-        <w:tabs>
-          <w:tab w:val="left" w:pos="288"/>
-        </w:tabs>
-        <w:spacing w:after="120"/>
-        <w:jc w:val="both"/>
-      </w:pPr>
-      <w:r>
-        <w:rPr>
-          <w:color w:val="000000"/>
-        </w:rPr>
-        <w:tab/>
-      </w:r>
-      <w:r>
-        <w:rPr>
-          <w:color w:val="000000"/>
-        </w:rPr>
-        <w:t xml:space="preserve">The network intended to predict the tweets is supporting pro-life or pro-choice, the input vector is date and text </w:t>
-      </w:r>
-    </w:p>
-    <w:p>
-      <w:pPr>
         <w:pStyle w:val="Heading5"/>
       </w:pPr>
       <w:r>
-        <w:t xml:space="preserve">Acknowledgment </w:t>
-      </w:r>
-      <w:r>
-        <w:rPr>
-          <w:i/>
-        </w:rPr>
-        <w:t xml:space="preserve"> </w:t>
-      </w:r>
-    </w:p>
-    <w:p>
-      <w:pPr>
-        <w:pBdr>
-          <w:top w:val="nil"/>
-          <w:left w:val="nil"/>
-          <w:bottom w:val="nil"/>
-          <w:right w:val="nil"/>
-          <w:between w:val="nil"/>
-        </w:pBdr>
-        <w:tabs>
-          <w:tab w:val="left" w:pos="288"/>
-        </w:tabs>
-        <w:spacing w:after="120"/>
-        <w:ind w:firstLine="288"/>
-        <w:jc w:val="both"/>
-        <w:rPr>
-          <w:color w:val="000000"/>
-        </w:rPr>
-      </w:pPr>
-      <w:r>
-        <w:rPr>
-          <w:color w:val="000000"/>
-        </w:rPr>
-        <w:t>TBD</w:t>
-      </w:r>
-    </w:p>
-    <w:p>
-      <w:pPr>
-        <w:pStyle w:val="Heading5"/>
-      </w:pPr>
-      <w:r>
         <w:t>References</w:t>
-      </w:r>
-    </w:p>
-    <w:p>
-      <w:pPr>
-        <w:pBdr>
-          <w:top w:val="nil"/>
-          <w:left w:val="nil"/>
-          <w:bottom w:val="nil"/>
-          <w:right w:val="nil"/>
-          <w:between w:val="nil"/>
-        </w:pBdr>
-        <w:jc w:val="both"/>
-        <w:rPr>
-          <w:color w:val="000000"/>
-          <w:sz w:val="16"/>
-          <w:szCs w:val="16"/>
-        </w:rPr>
-      </w:pPr>
-      <w:r>
-        <w:rPr>
-          <w:color w:val="000000"/>
-          <w:sz w:val="16"/>
-          <w:szCs w:val="16"/>
-        </w:rPr>
-        <w:t xml:space="preserve">[1] J. </w:t>
-      </w:r>
-      <w:proofErr w:type="spellStart"/>
-      <w:r>
-        <w:rPr>
-          <w:color w:val="000000"/>
-          <w:sz w:val="16"/>
-          <w:szCs w:val="16"/>
-        </w:rPr>
-        <w:t>Alupotha</w:t>
-      </w:r>
-      <w:proofErr w:type="spellEnd"/>
-      <w:r>
-        <w:rPr>
-          <w:color w:val="000000"/>
-          <w:sz w:val="16"/>
-          <w:szCs w:val="16"/>
-        </w:rPr>
-        <w:t xml:space="preserve">, (2018, March 16). How to calculate the hash of a block in bitcoin? Retrieved November 29, 2020, from https://medium.com/hackergirl/how-to-calculate-the-hash-of-a-block-in-bitcoin-8f6aebb0dc6d </w:t>
       </w:r>
     </w:p>
     <w:p>
@@ -2060,24 +3169,31 @@
           <w:sz w:val="16"/>
           <w:szCs w:val="16"/>
         </w:rPr>
-        <w:t xml:space="preserve">[2] </w:t>
-      </w:r>
-    </w:p>
-    <w:p>
-      <w:pPr>
-        <w:pBdr>
-          <w:top w:val="nil"/>
-          <w:left w:val="nil"/>
-          <w:bottom w:val="nil"/>
-          <w:right w:val="nil"/>
-          <w:between w:val="nil"/>
-        </w:pBdr>
-        <w:spacing w:before="360" w:after="40"/>
-        <w:jc w:val="both"/>
-        <w:rPr>
-          <w:color w:val="FF0000"/>
-          <w:sz w:val="22"/>
-          <w:szCs w:val="22"/>
+        <w:t xml:space="preserve">[1] </w:t>
+      </w:r>
+      <w:r>
+        <w:rPr>
+          <w:color w:val="000000"/>
+          <w:sz w:val="16"/>
+          <w:szCs w:val="16"/>
+        </w:rPr>
+        <w:t xml:space="preserve">  </w:t>
+      </w:r>
+    </w:p>
+    <w:p>
+      <w:pPr>
+        <w:pBdr>
+          <w:top w:val="nil"/>
+          <w:left w:val="nil"/>
+          <w:bottom w:val="nil"/>
+          <w:right w:val="nil"/>
+          <w:between w:val="nil"/>
+        </w:pBdr>
+        <w:jc w:val="both"/>
+        <w:rPr>
+          <w:color w:val="000000"/>
+          <w:sz w:val="16"/>
+          <w:szCs w:val="16"/>
         </w:rPr>
       </w:pPr>
     </w:p>

--- a/paper/scientific_format_paper.docx
+++ b/paper/scientific_format_paper.docx
@@ -56,23 +56,7 @@
           <w:sz w:val="52"/>
           <w:szCs w:val="52"/>
         </w:rPr>
-        <w:t>ife</w:t>
-      </w:r>
-      <w:r>
-        <w:rPr>
-          <w:color w:val="000000"/>
-          <w:sz w:val="52"/>
-          <w:szCs w:val="52"/>
-        </w:rPr>
-        <w:t xml:space="preserve">: </w:t>
-      </w:r>
-      <w:r>
-        <w:rPr>
-          <w:color w:val="000000"/>
-          <w:sz w:val="52"/>
-          <w:szCs w:val="52"/>
-        </w:rPr>
-        <w:t>Tweets E</w:t>
+        <w:t>ife: Tweets E</w:t>
       </w:r>
       <w:r>
         <w:rPr>
@@ -402,7 +386,27 @@
           <w:sz w:val="18"/>
           <w:szCs w:val="18"/>
         </w:rPr>
-        <w:t>TBA</w:t>
+        <w:t>Seaborn,</w:t>
+      </w:r>
+      <w:r>
+        <w:rPr>
+          <w:b/>
+          <w:i/>
+          <w:color w:val="000000"/>
+          <w:sz w:val="18"/>
+          <w:szCs w:val="18"/>
+        </w:rPr>
+        <w:t xml:space="preserve"> Data Visualization, Data Model,</w:t>
+      </w:r>
+      <w:r>
+        <w:rPr>
+          <w:b/>
+          <w:i/>
+          <w:color w:val="000000"/>
+          <w:sz w:val="18"/>
+          <w:szCs w:val="18"/>
+        </w:rPr>
+        <w:t xml:space="preserve"> Neural Nets, ANN, CNN, RNN, LSTM, NLP</w:t>
       </w:r>
     </w:p>
     <w:p>
@@ -548,21 +552,7 @@
         <w:rPr>
           <w:color w:val="000000"/>
         </w:rPr>
-        <w:t xml:space="preserve"> </w:t>
-      </w:r>
-      <w:proofErr w:type="spellStart"/>
-      <w:r>
-        <w:rPr>
-          <w:color w:val="000000"/>
-        </w:rPr>
-        <w:t>The</w:t>
-      </w:r>
-      <w:proofErr w:type="spellEnd"/>
-      <w:r>
-        <w:rPr>
-          <w:color w:val="000000"/>
-        </w:rPr>
-        <w:t xml:space="preserve"> argument </w:t>
+        <w:t xml:space="preserve"> The argument </w:t>
       </w:r>
       <w:r>
         <w:rPr>
@@ -1783,6 +1773,7 @@
       </w:pPr>
       <w:r>
         <w:rPr>
+          <w:noProof/>
           <w:color w:val="FF0000"/>
           <w:sz w:val="22"/>
           <w:szCs w:val="22"/>
@@ -2108,6 +2099,7 @@
       </w:pPr>
       <w:r>
         <w:rPr>
+          <w:noProof/>
           <w:color w:val="000000"/>
         </w:rPr>
         <w:drawing>
@@ -2166,25 +2158,7 @@
           <w:color w:val="000000"/>
         </w:rPr>
         <w:lastRenderedPageBreak/>
-        <w:t xml:space="preserve">Fig </w:t>
-      </w:r>
-      <w:r>
-        <w:rPr>
-          <w:color w:val="000000"/>
-        </w:rPr>
-        <w:t>8</w:t>
-      </w:r>
-      <w:r>
-        <w:rPr>
-          <w:color w:val="000000"/>
-        </w:rPr>
-        <w:t xml:space="preserve">. </w:t>
-      </w:r>
-      <w:r>
-        <w:rPr>
-          <w:color w:val="000000"/>
-        </w:rPr>
-        <w:t>Neural Net structure</w:t>
+        <w:t>Fig 8. Neural Net structure</w:t>
       </w:r>
     </w:p>
     <w:p>
@@ -2707,13 +2681,7 @@
         <w:rPr>
           <w:color w:val="000000"/>
         </w:rPr>
-        <w:t>TBD</w:t>
-      </w:r>
-      <w:r>
-        <w:rPr>
-          <w:color w:val="000000"/>
-        </w:rPr>
-        <w:t xml:space="preserve"> </w:t>
+        <w:t xml:space="preserve">TBD </w:t>
       </w:r>
     </w:p>
     <w:p>
@@ -3251,28 +3219,7 @@
         <w:sz w:val="16"/>
         <w:szCs w:val="16"/>
       </w:rPr>
-      <w:t>CSCI 5922-003 Neural Nets and Deep Learning</w:t>
-    </w:r>
-    <w:r>
-      <w:rPr>
-        <w:sz w:val="16"/>
-        <w:szCs w:val="16"/>
-      </w:rPr>
-      <w:t xml:space="preserve"> ©202</w:t>
-    </w:r>
-    <w:r>
-      <w:rPr>
-        <w:sz w:val="16"/>
-        <w:szCs w:val="16"/>
-      </w:rPr>
-      <w:t>2</w:t>
-    </w:r>
-    <w:r>
-      <w:rPr>
-        <w:sz w:val="16"/>
-        <w:szCs w:val="16"/>
-      </w:rPr>
-      <w:t xml:space="preserve">   </w:t>
+      <w:t xml:space="preserve">CSCI 5922-003 Neural Nets and Deep Learning ©2022   </w:t>
     </w:r>
   </w:p>
   <w:p>
